--- a/document/WORD/4-21 .Bab 2 Landasan Teori.docx
+++ b/document/WORD/4-21 .Bab 2 Landasan Teori.docx
@@ -226,7 +226,23 @@
           <w:sz w:val="24"/>
           <w:szCs w:val="24"/>
         </w:rPr>
-        <w:t>Menurut Lelono Djati proporsi yang ada dalam discrete-event simulation sangat besar untuk suatu pengamatan karena meliputi model sistem antrian yang kita temui secara nyata atau justru lebih sedikit komponen dari sistem yang disimulasikan jika dengan menggunakan sistem antrian yang sebenarnya [1].</w:t>
+        <w:t>Menurut Lelono Djati proporsi yang ada dalam discrete-event simulation sangat besar untuk suatu pengamatan karena meliputi model sistem antrian yang kita temui secara nyata atau justru lebih sedikit komponen dari sistem yang disimulasikan jika dengan menggunakan sistem antrian yang sebenarnya</w:t>
+      </w:r>
+      <w:r>
+        <w:rPr>
+          <w:rFonts w:ascii="Times New Roman" w:hAnsi="Times New Roman" w:cs="Times New Roman"/>
+          <w:sz w:val="24"/>
+          <w:szCs w:val="24"/>
+        </w:rPr>
+        <w:t>.</w:t>
+      </w:r>
+      <w:r>
+        <w:rPr>
+          <w:rFonts w:ascii="Times New Roman" w:hAnsi="Times New Roman" w:cs="Times New Roman"/>
+          <w:sz w:val="24"/>
+          <w:szCs w:val="24"/>
+        </w:rPr>
+        <w:t xml:space="preserve"> </w:t>
       </w:r>
     </w:p>
     <w:p>
@@ -813,24 +829,12 @@
           <w:szCs w:val="24"/>
         </w:rPr>
       </w:pPr>
-    </w:p>
-    <w:p>
-      <w:pPr>
-        <w:spacing w:before="240" w:after="240" w:line="360" w:lineRule="auto"/>
-        <w:jc w:val="both"/>
-        <w:rPr>
-          <w:rFonts w:ascii="Times New Roman" w:hAnsi="Times New Roman" w:cs="Times New Roman"/>
-          <w:sz w:val="24"/>
-          <w:szCs w:val="24"/>
-        </w:rPr>
-      </w:pPr>
-      <w:r>
-        <w:rPr>
-          <w:rFonts w:ascii="Times New Roman" w:hAnsi="Times New Roman" w:cs="Times New Roman"/>
-          <w:sz w:val="24"/>
-          <w:szCs w:val="24"/>
-        </w:rPr>
-        <w:lastRenderedPageBreak/>
+      <w:r>
+        <w:rPr>
+          <w:rFonts w:ascii="Times New Roman" w:hAnsi="Times New Roman" w:cs="Times New Roman"/>
+          <w:sz w:val="24"/>
+          <w:szCs w:val="24"/>
+        </w:rPr>
         <w:t>Ada 4 bentuk bentuk disiplin antrian menurut urutan kedatangan antara lain</w:t>
       </w:r>
       <w:r>
@@ -872,6 +876,7 @@
           <w:sz w:val="24"/>
           <w:szCs w:val="24"/>
         </w:rPr>
+        <w:lastRenderedPageBreak/>
         <w:t>First Come First Served (FCFS) atau First In First Out (FIFO), di mana pelanggan yang terlebih dahulu datang akan dilayani terlebih dahulu. Misalnya, antrian pada loket pembelian tiket bioskop, antrian pada loket pembelian tiket kereta api.</w:t>
       </w:r>
     </w:p>
@@ -947,7 +952,7 @@
           <w:sz w:val="24"/>
           <w:szCs w:val="24"/>
         </w:rPr>
-        <w:t>Priority Service (PS), di mana prioritas pelayanan diberikan kepada pelanggan yang mempunyai prioritas lebih tinggi dibandingkan dengan pelanggan yang mempunyai prioritas yang lebih rendah, meskipun mungkin yang dahulu tiba di garis tunggu adalah yang terakhir datang. Hal ini mungkin disebabkan oleh beberapa hal, misalnya seseorang yang memiliki penyakit yang lebih berat dibandingkan orang lain pada suatu tempat praktek dokter, hubungan kekerabatan pelayan dan pelanggan potensial akan dilayani terlebih dahulu. [4].</w:t>
+        <w:t>Priority Service (PS), di mana prioritas pelayanan diberikan kepada pelanggan yang mempunyai prioritas lebih tinggi dibandingkan dengan pelanggan yang mempunyai prioritas yang lebih rendah, meskipun mungkin yang dahulu tiba di garis tunggu adalah yang terakhir datang. Hal ini mungkin disebabkan oleh beberapa hal, misalnya seseorang yang memiliki penyakit yang lebih berat dibandingkan orang lain pada suatu tempat praktek dokter, hubungan kekerabatan pelayan dan pelanggan potensial akan dilayani terlebih dahulu.</w:t>
       </w:r>
     </w:p>
     <w:p>
@@ -1053,9 +1058,8 @@
           <w:sz w:val="24"/>
           <w:szCs w:val="24"/>
         </w:rPr>
-        <w:lastRenderedPageBreak/>
         <w:drawing>
-          <wp:inline distT="0" distB="0" distL="0" distR="0" wp14:anchorId="17D4898D" wp14:editId="4FADB45F">
+          <wp:inline distT="0" distB="0" distL="0" distR="0" wp14:anchorId="16070B72" wp14:editId="274EC498">
             <wp:extent cx="3378610" cy="752381"/>
             <wp:effectExtent l="0" t="0" r="0" b="0"/>
             <wp:docPr id="2" name="Picture 2"/>
@@ -1100,6 +1104,7 @@
     <w:p>
       <w:pPr>
         <w:pStyle w:val="BodyText"/>
+        <w:spacing w:line="360" w:lineRule="auto"/>
         <w:ind w:left="360" w:hanging="180"/>
         <w:jc w:val="center"/>
       </w:pPr>
@@ -1112,6 +1117,14 @@
       <w:r>
         <w:t>.</w:t>
       </w:r>
+    </w:p>
+    <w:p>
+      <w:pPr>
+        <w:pStyle w:val="BodyText"/>
+        <w:spacing w:line="360" w:lineRule="auto"/>
+        <w:ind w:left="360" w:hanging="180"/>
+        <w:jc w:val="center"/>
+      </w:pPr>
     </w:p>
     <w:p>
       <w:pPr>
@@ -1131,6 +1144,7 @@
           <w:sz w:val="24"/>
           <w:szCs w:val="24"/>
         </w:rPr>
+        <w:lastRenderedPageBreak/>
         <w:t>Single Channel berarti hanya ada satu jalur yang memasuki sistem pelayanan atau ada satu fasilitas pelayanan. Single Phase berarti hanya ada satu fasilitas pelayanan. Contohnya adalah sebuah rumah sakit yang hanya mempunyai satu loket pelayananan pendaftaran dengan jalur satu antrian, supermarket yang hanya memiliki satu kasir sebagai tempat pembayaran, dan lain-lain.</w:t>
       </w:r>
     </w:p>
@@ -1205,7 +1219,7 @@
           <w:szCs w:val="24"/>
         </w:rPr>
         <w:drawing>
-          <wp:inline distT="0" distB="0" distL="0" distR="0" wp14:anchorId="55ED8BA8" wp14:editId="1513A27F">
+          <wp:inline distT="0" distB="0" distL="0" distR="0" wp14:anchorId="13D8CD31" wp14:editId="7F449FB2">
             <wp:extent cx="3377681" cy="823014"/>
             <wp:effectExtent l="0" t="0" r="0" b="0"/>
             <wp:docPr id="3" name="Picture 3"/>
@@ -1250,6 +1264,7 @@
     <w:p>
       <w:pPr>
         <w:pStyle w:val="BodyText"/>
+        <w:spacing w:line="360" w:lineRule="auto"/>
         <w:ind w:left="360" w:hanging="180"/>
         <w:jc w:val="center"/>
       </w:pPr>
@@ -1358,7 +1373,7 @@
           <w:szCs w:val="24"/>
         </w:rPr>
         <w:drawing>
-          <wp:inline distT="0" distB="0" distL="0" distR="0" wp14:anchorId="2D4D9C48" wp14:editId="15714E33">
+          <wp:inline distT="0" distB="0" distL="0" distR="0" wp14:anchorId="06AF7A23" wp14:editId="14ED379B">
             <wp:extent cx="3424335" cy="1027540"/>
             <wp:effectExtent l="0" t="0" r="0" b="0"/>
             <wp:docPr id="5" name="Picture 5"/>
@@ -1411,6 +1426,7 @@
     <w:p>
       <w:pPr>
         <w:pStyle w:val="BodyText"/>
+        <w:spacing w:line="360" w:lineRule="auto"/>
         <w:ind w:left="360" w:hanging="180"/>
         <w:jc w:val="center"/>
       </w:pPr>
@@ -1468,7 +1484,16 @@
           <w:sz w:val="24"/>
           <w:szCs w:val="24"/>
         </w:rPr>
-        <w:t>Sistem Multi Channel – Single Phase terjadi di mana ada dua atau lebih fasilitas pelayanan dialiri oleh antrian tunggal. Contohnya adalah antrian pada sebuah bank dengan beberapa teller, pembelian tiket atau karcis yang dilayani oleh beberapa loket, pembayaran dengan beberapa kasir, dan lain-lain.</w:t>
+        <w:t xml:space="preserve">Sistem Multi Channel – Single Phase terjadi di mana ada dua atau lebih fasilitas pelayanan dialiri oleh antrian tunggal. Contohnya adalah antrian pada </w:t>
+      </w:r>
+      <w:r>
+        <w:rPr>
+          <w:rFonts w:ascii="Times New Roman" w:hAnsi="Times New Roman" w:cs="Times New Roman"/>
+          <w:sz w:val="24"/>
+          <w:szCs w:val="24"/>
+        </w:rPr>
+        <w:lastRenderedPageBreak/>
+        <w:t>sebuah bank dengan beberapa teller, pembelian tiket atau karcis yang dilayani oleh beberapa loket, pembayaran dengan beberapa kasir, dan lain-lain.</w:t>
       </w:r>
     </w:p>
     <w:p>
@@ -1542,7 +1567,7 @@
           <w:szCs w:val="24"/>
         </w:rPr>
         <w:drawing>
-          <wp:inline distT="0" distB="0" distL="0" distR="0" wp14:anchorId="36D1BE6A" wp14:editId="2782B1B7">
+          <wp:inline distT="0" distB="0" distL="0" distR="0" wp14:anchorId="6B7AF332" wp14:editId="66D0C6B7">
             <wp:extent cx="3455879" cy="1119673"/>
             <wp:effectExtent l="0" t="0" r="0" b="0"/>
             <wp:docPr id="7" name="Picture 7"/>
@@ -1595,14 +1620,13 @@
     <w:p>
       <w:pPr>
         <w:pStyle w:val="BodyText"/>
+        <w:spacing w:line="360" w:lineRule="auto"/>
         <w:ind w:left="360" w:hanging="180"/>
         <w:jc w:val="center"/>
       </w:pPr>
       <w:r>
         <w:t>Gambar 2.4</w:t>
       </w:r>
-      <w:bookmarkStart w:id="0" w:name="_GoBack"/>
-      <w:bookmarkEnd w:id="0"/>
       <w:r>
         <w:t xml:space="preserve"> </w:t>
       </w:r>
@@ -1680,53 +1704,66 @@
         <w:jc w:val="both"/>
         <w:rPr>
           <w:rFonts w:ascii="Times New Roman" w:hAnsi="Times New Roman" w:cs="Times New Roman"/>
+          <w:sz w:val="24"/>
+          <w:szCs w:val="24"/>
+        </w:rPr>
+      </w:pPr>
+      <w:r>
+        <w:rPr>
+          <w:rFonts w:ascii="Times New Roman" w:hAnsi="Times New Roman" w:cs="Times New Roman"/>
+          <w:sz w:val="24"/>
+          <w:szCs w:val="24"/>
+        </w:rPr>
+        <w:t xml:space="preserve">Struktur navigasi adalah alur dari buah program dan termasuk unsure terpenting dalam pembuatan aplikasi halaman </w:t>
+      </w:r>
+      <w:r>
+        <w:rPr>
+          <w:rFonts w:ascii="Times New Roman" w:hAnsi="Times New Roman" w:cs="Times New Roman"/>
+          <w:i/>
+          <w:sz w:val="24"/>
+          <w:szCs w:val="24"/>
+        </w:rPr>
+        <w:t>web</w:t>
+      </w:r>
+      <w:r>
+        <w:rPr>
+          <w:rFonts w:ascii="Times New Roman" w:hAnsi="Times New Roman" w:cs="Times New Roman"/>
+          <w:sz w:val="24"/>
+          <w:szCs w:val="24"/>
+        </w:rPr>
+        <w:t xml:space="preserve">. Struktur navigasi ini merupakan perancangan hubungan dan rantai kerja dari beberapa lokasi yang berbeda dan dapat membantu mengorganisasikan seluruh elemen halaman web dan juga memudahkan untuk menganalisa keinteraktivan seluruh objek didalam halaman </w:t>
+      </w:r>
+      <w:r>
+        <w:rPr>
+          <w:rFonts w:ascii="Times New Roman" w:hAnsi="Times New Roman" w:cs="Times New Roman"/>
+          <w:i/>
+          <w:sz w:val="24"/>
+          <w:szCs w:val="24"/>
+        </w:rPr>
+        <w:t>web</w:t>
+      </w:r>
+      <w:r>
+        <w:rPr>
+          <w:rFonts w:ascii="Times New Roman" w:hAnsi="Times New Roman" w:cs="Times New Roman"/>
+          <w:sz w:val="24"/>
+          <w:szCs w:val="24"/>
+        </w:rPr>
+        <w:t>.</w:t>
+      </w:r>
+    </w:p>
+    <w:p>
+      <w:pPr>
+        <w:pStyle w:val="ListParagraph"/>
+        <w:spacing w:before="240" w:after="100" w:afterAutospacing="1" w:line="360" w:lineRule="auto"/>
+        <w:ind w:left="0" w:firstLine="720"/>
+        <w:jc w:val="both"/>
+        <w:rPr>
+          <w:rFonts w:ascii="Times New Roman" w:hAnsi="Times New Roman" w:cs="Times New Roman"/>
           <w:b/>
           <w:sz w:val="24"/>
           <w:szCs w:val="24"/>
         </w:rPr>
       </w:pPr>
-      <w:r>
-        <w:rPr>
-          <w:rFonts w:ascii="Times New Roman" w:hAnsi="Times New Roman" w:cs="Times New Roman"/>
-          <w:sz w:val="24"/>
-          <w:szCs w:val="24"/>
-        </w:rPr>
-        <w:t xml:space="preserve">Struktur navigasi adalah alur dari buah program dan termasuk unsure terpenting dalam pembuatan aplikasi halaman </w:t>
-      </w:r>
-      <w:r>
-        <w:rPr>
-          <w:rFonts w:ascii="Times New Roman" w:hAnsi="Times New Roman" w:cs="Times New Roman"/>
-          <w:i/>
-          <w:sz w:val="24"/>
-          <w:szCs w:val="24"/>
-        </w:rPr>
-        <w:t>web</w:t>
-      </w:r>
-      <w:r>
-        <w:rPr>
-          <w:rFonts w:ascii="Times New Roman" w:hAnsi="Times New Roman" w:cs="Times New Roman"/>
-          <w:sz w:val="24"/>
-          <w:szCs w:val="24"/>
-        </w:rPr>
-        <w:t xml:space="preserve">. Struktur navigasi ini merupakan perancangan hubungan dan rantai kerja dari beberapa lokasi yang berbeda dan dapat membantu mengorganisasikan seluruh elemen halaman web dan juga memudahkan untuk menganalisa keinteraktivan seluruh objek didalam halaman </w:t>
-      </w:r>
-      <w:r>
-        <w:rPr>
-          <w:rFonts w:ascii="Times New Roman" w:hAnsi="Times New Roman" w:cs="Times New Roman"/>
-          <w:i/>
-          <w:sz w:val="24"/>
-          <w:szCs w:val="24"/>
-        </w:rPr>
-        <w:t>web</w:t>
-      </w:r>
-      <w:r>
-        <w:rPr>
-          <w:rFonts w:ascii="Times New Roman" w:hAnsi="Times New Roman" w:cs="Times New Roman"/>
-          <w:sz w:val="24"/>
-          <w:szCs w:val="24"/>
-        </w:rPr>
-        <w:t>.</w:t>
-      </w:r>
     </w:p>
     <w:p>
       <w:pPr>
@@ -1736,25 +1773,22 @@
         <w:jc w:val="both"/>
       </w:pPr>
       <w:r>
-        <w:t xml:space="preserve">Struktur navigasi digunakan untuk menggambarkan secara garis besar isi </w:t>
-      </w:r>
-      <w:r>
+        <w:t xml:space="preserve">Struktur navigasi digunakan untuk menggambarkan secara garis besar isi dari seluruh </w:t>
+      </w:r>
+      <w:r>
+        <w:rPr>
+          <w:i/>
+        </w:rPr>
+        <w:t>website</w:t>
+      </w:r>
+      <w:r>
+        <w:t xml:space="preserve"> dan menggambarkan bagaimana hubungan antara isi dari </w:t>
+      </w:r>
+      <w:r>
+        <w:rPr>
+          <w:i/>
+        </w:rPr>
         <w:lastRenderedPageBreak/>
-        <w:t xml:space="preserve">dari seluruh </w:t>
-      </w:r>
-      <w:r>
-        <w:rPr>
-          <w:i/>
-        </w:rPr>
-        <w:t>website</w:t>
-      </w:r>
-      <w:r>
-        <w:t xml:space="preserve"> dan menggambarkan bagaimana hubungan antara isi dari </w:t>
-      </w:r>
-      <w:r>
-        <w:rPr>
-          <w:i/>
-        </w:rPr>
         <w:t>website</w:t>
       </w:r>
       <w:r>
@@ -1828,6 +1862,7 @@
     <w:p>
       <w:pPr>
         <w:pStyle w:val="BodyText"/>
+        <w:spacing w:line="360" w:lineRule="auto"/>
         <w:jc w:val="both"/>
       </w:pPr>
       <w:r>
@@ -1860,6 +1895,7 @@
     <w:p>
       <w:pPr>
         <w:pStyle w:val="BodyText"/>
+        <w:spacing w:line="360" w:lineRule="auto"/>
         <w:ind w:left="360" w:hanging="180"/>
         <w:jc w:val="both"/>
       </w:pPr>
@@ -1867,6 +1903,7 @@
     <w:p>
       <w:pPr>
         <w:pStyle w:val="BodyText"/>
+        <w:spacing w:line="360" w:lineRule="auto"/>
         <w:ind w:left="360" w:hanging="180"/>
         <w:jc w:val="both"/>
       </w:pPr>
@@ -1874,6 +1911,7 @@
     <w:p>
       <w:pPr>
         <w:pStyle w:val="BodyText"/>
+        <w:spacing w:line="360" w:lineRule="auto"/>
         <w:ind w:left="360" w:hanging="180"/>
         <w:jc w:val="center"/>
       </w:pPr>
@@ -2012,6 +2050,7 @@
     <w:p>
       <w:pPr>
         <w:pStyle w:val="BodyText"/>
+        <w:spacing w:line="360" w:lineRule="auto"/>
         <w:jc w:val="both"/>
       </w:pPr>
       <w:r>
@@ -2100,6 +2139,7 @@
     <w:p>
       <w:pPr>
         <w:pStyle w:val="BodyText"/>
+        <w:spacing w:line="360" w:lineRule="auto"/>
         <w:ind w:left="360" w:hanging="180"/>
         <w:jc w:val="both"/>
       </w:pPr>
@@ -2107,6 +2147,7 @@
     <w:p>
       <w:pPr>
         <w:pStyle w:val="BodyText"/>
+        <w:spacing w:line="360" w:lineRule="auto"/>
         <w:ind w:left="360" w:hanging="180"/>
         <w:jc w:val="center"/>
       </w:pPr>
@@ -2280,7 +2321,7 @@
     </w:p>
     <w:p>
       <w:pPr>
-        <w:spacing w:after="0"/>
+        <w:spacing w:after="0" w:line="360" w:lineRule="auto"/>
         <w:ind w:left="360" w:hanging="180"/>
         <w:jc w:val="both"/>
         <w:rPr>
@@ -2292,7 +2333,7 @@
     </w:p>
     <w:p>
       <w:pPr>
-        <w:spacing w:after="0"/>
+        <w:spacing w:after="0" w:line="360" w:lineRule="auto"/>
         <w:ind w:left="360" w:hanging="180"/>
         <w:jc w:val="both"/>
         <w:rPr>
@@ -2304,7 +2345,7 @@
     </w:p>
     <w:p>
       <w:pPr>
-        <w:spacing w:after="0"/>
+        <w:spacing w:after="0" w:line="360" w:lineRule="auto"/>
         <w:ind w:left="360" w:hanging="180"/>
         <w:jc w:val="both"/>
         <w:rPr>
@@ -2316,7 +2357,7 @@
     </w:p>
     <w:p>
       <w:pPr>
-        <w:spacing w:after="0"/>
+        <w:spacing w:after="0" w:line="360" w:lineRule="auto"/>
         <w:ind w:left="360" w:hanging="180"/>
         <w:jc w:val="both"/>
         <w:rPr>
@@ -2328,7 +2369,7 @@
     </w:p>
     <w:p>
       <w:pPr>
-        <w:spacing w:after="0"/>
+        <w:spacing w:after="0" w:line="360" w:lineRule="auto"/>
         <w:ind w:left="360" w:hanging="180"/>
         <w:jc w:val="both"/>
         <w:rPr>
@@ -2340,7 +2381,7 @@
     </w:p>
     <w:p>
       <w:pPr>
-        <w:spacing w:after="0"/>
+        <w:spacing w:after="0" w:line="360" w:lineRule="auto"/>
         <w:ind w:left="360" w:hanging="180"/>
         <w:jc w:val="both"/>
         <w:rPr>
@@ -2352,7 +2393,7 @@
     </w:p>
     <w:p>
       <w:pPr>
-        <w:spacing w:after="0"/>
+        <w:spacing w:after="0" w:line="360" w:lineRule="auto"/>
         <w:ind w:left="360" w:hanging="180"/>
         <w:jc w:val="both"/>
         <w:rPr>
@@ -2364,7 +2405,7 @@
     </w:p>
     <w:p>
       <w:pPr>
-        <w:spacing w:after="0"/>
+        <w:spacing w:after="0" w:line="360" w:lineRule="auto"/>
         <w:ind w:left="360" w:hanging="180"/>
         <w:jc w:val="both"/>
         <w:rPr>
@@ -2377,6 +2418,7 @@
     <w:p>
       <w:pPr>
         <w:pStyle w:val="BodyText"/>
+        <w:spacing w:line="360" w:lineRule="auto"/>
         <w:ind w:left="360" w:hanging="180"/>
         <w:jc w:val="center"/>
       </w:pPr>
@@ -2389,7 +2431,31 @@
     </w:p>
     <w:p>
       <w:pPr>
-        <w:spacing w:after="0"/>
+        <w:spacing w:after="0" w:line="360" w:lineRule="auto"/>
+        <w:ind w:left="360" w:hanging="180"/>
+        <w:jc w:val="both"/>
+        <w:rPr>
+          <w:rFonts w:ascii="Times New Roman" w:hAnsi="Times New Roman" w:cs="Times New Roman"/>
+          <w:sz w:val="24"/>
+          <w:szCs w:val="24"/>
+        </w:rPr>
+      </w:pPr>
+    </w:p>
+    <w:p>
+      <w:pPr>
+        <w:spacing w:after="0" w:line="360" w:lineRule="auto"/>
+        <w:ind w:left="360" w:hanging="180"/>
+        <w:jc w:val="both"/>
+        <w:rPr>
+          <w:rFonts w:ascii="Times New Roman" w:hAnsi="Times New Roman" w:cs="Times New Roman"/>
+          <w:sz w:val="24"/>
+          <w:szCs w:val="24"/>
+        </w:rPr>
+      </w:pPr>
+    </w:p>
+    <w:p>
+      <w:pPr>
+        <w:spacing w:after="0" w:line="360" w:lineRule="auto"/>
         <w:ind w:left="360" w:hanging="180"/>
         <w:jc w:val="both"/>
         <w:rPr>
@@ -2421,6 +2487,7 @@
           <w:sz w:val="24"/>
           <w:szCs w:val="24"/>
         </w:rPr>
+        <w:lastRenderedPageBreak/>
         <w:t>Navigasi Campuran</w:t>
       </w:r>
     </w:p>
@@ -2464,7 +2531,6 @@
           <w:sz w:val="24"/>
           <w:szCs w:val="24"/>
         </w:rPr>
-        <w:lastRenderedPageBreak/>
         <w:pict>
           <v:group id="_x0000_s1461" style="position:absolute;left:0;text-align:left;margin-left:120pt;margin-top:77.25pt;width:392.25pt;height:114.75pt;z-index:251732992;mso-wrap-distance-left:0;mso-wrap-distance-right:0;mso-position-horizontal-relative:page" coordorigin="2408,862" coordsize="7845,2295">
             <v:rect id="_x0000_s1462" style="position:absolute;left:2415;top:1230;width:1440;height:480" filled="f"/>
@@ -2539,6 +2605,7 @@
     <w:p>
       <w:pPr>
         <w:pStyle w:val="BodyText"/>
+        <w:spacing w:line="360" w:lineRule="auto"/>
         <w:ind w:left="360" w:hanging="180"/>
         <w:jc w:val="center"/>
       </w:pPr>
@@ -2554,6 +2621,7 @@
     </w:p>
     <w:p>
       <w:pPr>
+        <w:spacing w:line="360" w:lineRule="auto"/>
         <w:ind w:left="360" w:hanging="180"/>
         <w:rPr>
           <w:rFonts w:ascii="Times New Roman" w:hAnsi="Times New Roman" w:cs="Times New Roman"/>
@@ -2666,7 +2734,16 @@
           <w:sz w:val="24"/>
           <w:szCs w:val="24"/>
         </w:rPr>
-        <w:t>Dalam rekayasa perangkat lunak, suatu aplikasi web (bahasa Inggris: web application atau sering disingkat webapp) adalah suatu aplikasi yang diakses menggunakan penjelajah web melalui suatu jaringan seperti Internet atau intranet. Ia juga merupakan suatu aplikasi perangkat lunak komputer yang dikodekan dalam bahasa yang didukung penjelajah web (seperti HTML, JavaScript, AJAX, Java, dll) dan bergantung pada penjelajah tersebut untuk menampilkan aplikasi.</w:t>
+        <w:t xml:space="preserve">Dalam rekayasa perangkat lunak, suatu aplikasi web (bahasa Inggris: web application atau sering disingkat webapp) adalah suatu aplikasi yang diakses </w:t>
+      </w:r>
+      <w:r>
+        <w:rPr>
+          <w:rFonts w:ascii="Times New Roman" w:hAnsi="Times New Roman" w:cs="Times New Roman"/>
+          <w:sz w:val="24"/>
+          <w:szCs w:val="24"/>
+        </w:rPr>
+        <w:lastRenderedPageBreak/>
+        <w:t>menggunakan penjelajah web melalui suatu jaringan seperti Internet atau intranet. Ia juga merupakan suatu aplikasi perangkat lunak komputer yang dikodekan dalam bahasa yang didukung penjelajah web (seperti HTML, JavaScript, AJAX, Java, dll) dan bergantung pada penjelajah tersebut untuk menampilkan aplikasi.</w:t>
       </w:r>
     </w:p>
     <w:p>
@@ -2687,16 +2764,7 @@
           <w:sz w:val="24"/>
           <w:szCs w:val="24"/>
         </w:rPr>
-        <w:t xml:space="preserve">Aplikasi web menjadi populer karena kemudahan tersedianya aplikasi klien untuk mengaksesnya, penjelajah web, yang kadang disebut sebagai suatu </w:t>
-      </w:r>
-      <w:r>
-        <w:rPr>
-          <w:rFonts w:ascii="Times New Roman" w:hAnsi="Times New Roman" w:cs="Times New Roman"/>
-          <w:sz w:val="24"/>
-          <w:szCs w:val="24"/>
-        </w:rPr>
-        <w:lastRenderedPageBreak/>
-        <w:t>thin client (klien tipis). Kemampuan untuk memperbarui dan memelihara aplikasi web tanpa harus mendistribusikan dan menginstalasi perangkat lunak pada kemungkinan ribuan komputer klien merupakan alasan kunci popularitasnya. Aplikasi web yang umum misalnya webmail, toko ritel daring, lelang daring, wiki, papan diskusi, weblog, serta MMORPG.</w:t>
+        <w:t>Aplikasi web menjadi populer karena kemudahan tersedianya aplikasi klien untuk mengaksesnya, penjelajah web, yang kadang disebut sebagai suatu thin client (klien tipis). Kemampuan untuk memperbarui dan memelihara aplikasi web tanpa harus mendistribusikan dan menginstalasi perangkat lunak pada kemungkinan ribuan komputer klien merupakan alasan kunci popularitasnya. Aplikasi web yang umum misalnya webmail, toko ritel daring, lelang daring, wiki, papan diskusi, weblog, serta MMORPG.</w:t>
       </w:r>
       <w:r>
         <w:rPr>
@@ -2780,45 +2848,35 @@
           <w:sz w:val="24"/>
           <w:szCs w:val="24"/>
         </w:rPr>
+        <w:t>.</w:t>
+      </w:r>
+      <w:r>
+        <w:rPr>
+          <w:rFonts w:ascii="Times New Roman" w:hAnsi="Times New Roman" w:cs="Times New Roman"/>
+          <w:sz w:val="24"/>
+          <w:szCs w:val="24"/>
+        </w:rPr>
         <w:t xml:space="preserve"> </w:t>
       </w:r>
-      <w:r>
-        <w:rPr>
-          <w:rFonts w:ascii="Times New Roman" w:hAnsi="Times New Roman" w:cs="Times New Roman"/>
-          <w:sz w:val="24"/>
-          <w:szCs w:val="24"/>
-        </w:rPr>
-        <w:t>[</w:t>
-      </w:r>
-      <w:r>
-        <w:rPr>
-          <w:rFonts w:ascii="Times New Roman" w:hAnsi="Times New Roman" w:cs="Times New Roman"/>
-          <w:sz w:val="24"/>
-          <w:szCs w:val="24"/>
-        </w:rPr>
-        <w:t>3].</w:t>
-      </w:r>
-      <w:r>
-        <w:rPr>
-          <w:rFonts w:ascii="Times New Roman" w:hAnsi="Times New Roman" w:cs="Times New Roman"/>
-          <w:sz w:val="24"/>
-          <w:szCs w:val="24"/>
-        </w:rPr>
-        <w:t xml:space="preserve"> </w:t>
-      </w:r>
-    </w:p>
-    <w:p>
-      <w:pPr>
-        <w:pStyle w:val="ListParagraph"/>
-        <w:spacing w:before="240" w:after="100" w:afterAutospacing="1" w:line="360" w:lineRule="auto"/>
-        <w:ind w:left="0" w:firstLine="360"/>
-        <w:jc w:val="both"/>
-        <w:rPr>
-          <w:rFonts w:ascii="Times New Roman" w:hAnsi="Times New Roman" w:cs="Times New Roman"/>
-          <w:sz w:val="24"/>
-          <w:szCs w:val="24"/>
-        </w:rPr>
-      </w:pPr>
+    </w:p>
+    <w:p>
+      <w:pPr>
+        <w:spacing w:before="100" w:beforeAutospacing="1" w:after="100" w:afterAutospacing="1" w:line="360" w:lineRule="auto"/>
+        <w:jc w:val="center"/>
+        <w:rPr>
+          <w:rFonts w:ascii="Times New Roman" w:hAnsi="Times New Roman" w:cs="Times New Roman"/>
+          <w:sz w:val="24"/>
+          <w:szCs w:val="24"/>
+        </w:rPr>
+      </w:pPr>
+      <w:r>
+        <w:rPr>
+          <w:rFonts w:ascii="Times New Roman" w:hAnsi="Times New Roman" w:cs="Times New Roman"/>
+          <w:sz w:val="24"/>
+          <w:szCs w:val="24"/>
+        </w:rPr>
+        <w:t>Tabel 2.1 Konsep AngularJs</w:t>
+      </w:r>
     </w:p>
     <w:tbl>
       <w:tblPr>
@@ -2906,6 +2964,7 @@
           <w:p>
             <w:pPr>
               <w:pStyle w:val="NoSpacing"/>
+              <w:spacing w:line="360" w:lineRule="auto"/>
               <w:rPr>
                 <w:rFonts w:ascii="Times New Roman" w:hAnsi="Times New Roman" w:cs="Times New Roman"/>
                 <w:sz w:val="24"/>
@@ -2930,6 +2989,7 @@
           <w:p>
             <w:pPr>
               <w:pStyle w:val="NoSpacing"/>
+              <w:spacing w:line="360" w:lineRule="auto"/>
               <w:cnfStyle w:val="000000100000" w:firstRow="0" w:lastRow="0" w:firstColumn="0" w:lastColumn="0" w:oddVBand="0" w:evenVBand="0" w:oddHBand="1" w:evenHBand="0" w:firstRowFirstColumn="0" w:firstRowLastColumn="0" w:lastRowFirstColumn="0" w:lastRowLastColumn="0"/>
               <w:rPr>
                 <w:rFonts w:ascii="Times New Roman" w:eastAsia="Times New Roman" w:hAnsi="Times New Roman" w:cs="Times New Roman"/>
@@ -2964,6 +3024,7 @@
           <w:p>
             <w:pPr>
               <w:pStyle w:val="NoSpacing"/>
+              <w:spacing w:line="360" w:lineRule="auto"/>
               <w:rPr>
                 <w:rFonts w:ascii="Times New Roman" w:hAnsi="Times New Roman" w:cs="Times New Roman"/>
                 <w:sz w:val="24"/>
@@ -2988,6 +3049,7 @@
           <w:p>
             <w:pPr>
               <w:pStyle w:val="NoSpacing"/>
+              <w:spacing w:line="360" w:lineRule="auto"/>
               <w:cnfStyle w:val="000000000000" w:firstRow="0" w:lastRow="0" w:firstColumn="0" w:lastColumn="0" w:oddVBand="0" w:evenVBand="0" w:oddHBand="0" w:evenHBand="0" w:firstRowFirstColumn="0" w:firstRowLastColumn="0" w:lastRowFirstColumn="0" w:lastRowLastColumn="0"/>
               <w:rPr>
                 <w:rFonts w:ascii="Times New Roman" w:hAnsi="Times New Roman" w:cs="Times New Roman"/>
@@ -3041,6 +3103,7 @@
           <w:p>
             <w:pPr>
               <w:pStyle w:val="NoSpacing"/>
+              <w:spacing w:line="360" w:lineRule="auto"/>
               <w:rPr>
                 <w:rFonts w:ascii="Times New Roman" w:hAnsi="Times New Roman" w:cs="Times New Roman"/>
                 <w:sz w:val="24"/>
@@ -3065,6 +3128,7 @@
           <w:p>
             <w:pPr>
               <w:pStyle w:val="NoSpacing"/>
+              <w:spacing w:line="360" w:lineRule="auto"/>
               <w:cnfStyle w:val="000000100000" w:firstRow="0" w:lastRow="0" w:firstColumn="0" w:lastColumn="0" w:oddVBand="0" w:evenVBand="0" w:oddHBand="1" w:evenHBand="0" w:firstRowFirstColumn="0" w:firstRowLastColumn="0" w:lastRowFirstColumn="0" w:lastRowLastColumn="0"/>
               <w:rPr>
                 <w:rFonts w:ascii="Times New Roman" w:hAnsi="Times New Roman" w:cs="Times New Roman"/>
@@ -3138,6 +3202,7 @@
           <w:p>
             <w:pPr>
               <w:pStyle w:val="NoSpacing"/>
+              <w:spacing w:line="360" w:lineRule="auto"/>
               <w:rPr>
                 <w:rFonts w:ascii="Times New Roman" w:hAnsi="Times New Roman" w:cs="Times New Roman"/>
                 <w:sz w:val="24"/>
@@ -3162,6 +3227,7 @@
           <w:p>
             <w:pPr>
               <w:pStyle w:val="NoSpacing"/>
+              <w:spacing w:line="360" w:lineRule="auto"/>
               <w:cnfStyle w:val="000000000000" w:firstRow="0" w:lastRow="0" w:firstColumn="0" w:lastColumn="0" w:oddVBand="0" w:evenVBand="0" w:oddHBand="0" w:evenHBand="0" w:firstRowFirstColumn="0" w:firstRowLastColumn="0" w:lastRowFirstColumn="0" w:lastRowLastColumn="0"/>
               <w:rPr>
                 <w:rFonts w:ascii="Times New Roman" w:hAnsi="Times New Roman" w:cs="Times New Roman"/>
@@ -3175,7 +3241,16 @@
                 <w:sz w:val="24"/>
                 <w:szCs w:val="24"/>
               </w:rPr>
-              <w:t>context dimana model disimpan agar controllers, directives dan expressions dapat mengaksesnya</w:t>
+              <w:t xml:space="preserve">context dimana model disimpan agar controllers, directives dan expressions dapat </w:t>
+            </w:r>
+            <w:r>
+              <w:rPr>
+                <w:rFonts w:ascii="Times New Roman" w:hAnsi="Times New Roman" w:cs="Times New Roman"/>
+                <w:sz w:val="24"/>
+                <w:szCs w:val="24"/>
+              </w:rPr>
+              <w:lastRenderedPageBreak/>
+              <w:t>mengaksesnya</w:t>
             </w:r>
           </w:p>
         </w:tc>
@@ -3194,6 +3269,7 @@
           <w:p>
             <w:pPr>
               <w:pStyle w:val="NoSpacing"/>
+              <w:spacing w:line="360" w:lineRule="auto"/>
               <w:rPr>
                 <w:rFonts w:ascii="Times New Roman" w:hAnsi="Times New Roman" w:cs="Times New Roman"/>
                 <w:sz w:val="24"/>
@@ -3206,6 +3282,7 @@
                 <w:sz w:val="24"/>
                 <w:szCs w:val="24"/>
               </w:rPr>
+              <w:lastRenderedPageBreak/>
               <w:t>Expressions</w:t>
             </w:r>
           </w:p>
@@ -3218,6 +3295,7 @@
           <w:p>
             <w:pPr>
               <w:pStyle w:val="NoSpacing"/>
+              <w:spacing w:line="360" w:lineRule="auto"/>
               <w:cnfStyle w:val="000000100000" w:firstRow="0" w:lastRow="0" w:firstColumn="0" w:lastColumn="0" w:oddVBand="0" w:evenVBand="0" w:oddHBand="1" w:evenHBand="0" w:firstRowFirstColumn="0" w:firstRowLastColumn="0" w:lastRowFirstColumn="0" w:lastRowLastColumn="0"/>
               <w:rPr>
                 <w:rFonts w:ascii="Times New Roman" w:hAnsi="Times New Roman" w:cs="Times New Roman"/>
@@ -3249,6 +3327,7 @@
           <w:p>
             <w:pPr>
               <w:pStyle w:val="NoSpacing"/>
+              <w:spacing w:line="360" w:lineRule="auto"/>
               <w:rPr>
                 <w:rFonts w:ascii="Times New Roman" w:hAnsi="Times New Roman" w:cs="Times New Roman"/>
                 <w:sz w:val="24"/>
@@ -3273,6 +3352,7 @@
           <w:p>
             <w:pPr>
               <w:pStyle w:val="NoSpacing"/>
+              <w:spacing w:line="360" w:lineRule="auto"/>
               <w:cnfStyle w:val="000000000000" w:firstRow="0" w:lastRow="0" w:firstColumn="0" w:lastColumn="0" w:oddVBand="0" w:evenVBand="0" w:oddHBand="0" w:evenHBand="0" w:firstRowFirstColumn="0" w:firstRowLastColumn="0" w:lastRowFirstColumn="0" w:lastRowLastColumn="0"/>
               <w:rPr>
                 <w:rFonts w:ascii="Times New Roman" w:hAnsi="Times New Roman" w:cs="Times New Roman"/>
@@ -3313,6 +3393,7 @@
           <w:p>
             <w:pPr>
               <w:pStyle w:val="NoSpacing"/>
+              <w:spacing w:line="360" w:lineRule="auto"/>
               <w:rPr>
                 <w:rFonts w:ascii="Times New Roman" w:hAnsi="Times New Roman" w:cs="Times New Roman"/>
                 <w:sz w:val="24"/>
@@ -3337,6 +3418,7 @@
           <w:p>
             <w:pPr>
               <w:pStyle w:val="NoSpacing"/>
+              <w:spacing w:line="360" w:lineRule="auto"/>
               <w:cnfStyle w:val="000000100000" w:firstRow="0" w:lastRow="0" w:firstColumn="0" w:lastColumn="0" w:oddVBand="0" w:evenVBand="0" w:oddHBand="1" w:evenHBand="0" w:firstRowFirstColumn="0" w:firstRowLastColumn="0" w:lastRowFirstColumn="0" w:lastRowLastColumn="0"/>
               <w:rPr>
                 <w:rFonts w:ascii="Times New Roman" w:hAnsi="Times New Roman" w:cs="Times New Roman"/>
@@ -3368,6 +3450,7 @@
           <w:p>
             <w:pPr>
               <w:pStyle w:val="NoSpacing"/>
+              <w:spacing w:line="360" w:lineRule="auto"/>
               <w:rPr>
                 <w:rFonts w:ascii="Times New Roman" w:hAnsi="Times New Roman" w:cs="Times New Roman"/>
                 <w:sz w:val="24"/>
@@ -3380,7 +3463,6 @@
                 <w:sz w:val="24"/>
                 <w:szCs w:val="24"/>
               </w:rPr>
-              <w:lastRenderedPageBreak/>
               <w:t>View</w:t>
             </w:r>
           </w:p>
@@ -3393,6 +3475,7 @@
           <w:p>
             <w:pPr>
               <w:pStyle w:val="NoSpacing"/>
+              <w:spacing w:line="360" w:lineRule="auto"/>
               <w:cnfStyle w:val="000000000000" w:firstRow="0" w:lastRow="0" w:firstColumn="0" w:lastColumn="0" w:oddVBand="0" w:evenVBand="0" w:oddHBand="0" w:evenHBand="0" w:firstRowFirstColumn="0" w:firstRowLastColumn="0" w:lastRowFirstColumn="0" w:lastRowLastColumn="0"/>
               <w:rPr>
                 <w:rFonts w:ascii="Times New Roman" w:hAnsi="Times New Roman" w:cs="Times New Roman"/>
@@ -3425,6 +3508,7 @@
           <w:p>
             <w:pPr>
               <w:pStyle w:val="NoSpacing"/>
+              <w:spacing w:line="360" w:lineRule="auto"/>
               <w:rPr>
                 <w:rFonts w:ascii="Times New Roman" w:hAnsi="Times New Roman" w:cs="Times New Roman"/>
                 <w:sz w:val="24"/>
@@ -3449,6 +3533,7 @@
           <w:p>
             <w:pPr>
               <w:pStyle w:val="NoSpacing"/>
+              <w:spacing w:line="360" w:lineRule="auto"/>
               <w:cnfStyle w:val="000000100000" w:firstRow="0" w:lastRow="0" w:firstColumn="0" w:lastColumn="0" w:oddVBand="0" w:evenVBand="0" w:oddHBand="1" w:evenHBand="0" w:firstRowFirstColumn="0" w:firstRowLastColumn="0" w:lastRowFirstColumn="0" w:lastRowLastColumn="0"/>
               <w:rPr>
                 <w:rFonts w:ascii="Times New Roman" w:hAnsi="Times New Roman" w:cs="Times New Roman"/>
@@ -3480,6 +3565,7 @@
           <w:p>
             <w:pPr>
               <w:pStyle w:val="NoSpacing"/>
+              <w:spacing w:line="360" w:lineRule="auto"/>
               <w:rPr>
                 <w:rFonts w:ascii="Times New Roman" w:hAnsi="Times New Roman" w:cs="Times New Roman"/>
                 <w:sz w:val="24"/>
@@ -3504,6 +3590,7 @@
           <w:p>
             <w:pPr>
               <w:pStyle w:val="NoSpacing"/>
+              <w:spacing w:line="360" w:lineRule="auto"/>
               <w:cnfStyle w:val="000000000000" w:firstRow="0" w:lastRow="0" w:firstColumn="0" w:lastColumn="0" w:oddVBand="0" w:evenVBand="0" w:oddHBand="0" w:evenHBand="0" w:firstRowFirstColumn="0" w:firstRowLastColumn="0" w:lastRowFirstColumn="0" w:lastRowLastColumn="0"/>
               <w:rPr>
                 <w:rFonts w:ascii="Times New Roman" w:hAnsi="Times New Roman" w:cs="Times New Roman"/>
@@ -3536,6 +3623,7 @@
           <w:p>
             <w:pPr>
               <w:pStyle w:val="NoSpacing"/>
+              <w:spacing w:line="360" w:lineRule="auto"/>
               <w:rPr>
                 <w:rFonts w:ascii="Times New Roman" w:hAnsi="Times New Roman" w:cs="Times New Roman"/>
                 <w:sz w:val="24"/>
@@ -3568,6 +3656,7 @@
           <w:p>
             <w:pPr>
               <w:pStyle w:val="NoSpacing"/>
+              <w:spacing w:line="360" w:lineRule="auto"/>
               <w:cnfStyle w:val="000000100000" w:firstRow="0" w:lastRow="0" w:firstColumn="0" w:lastColumn="0" w:oddVBand="0" w:evenVBand="0" w:oddHBand="1" w:evenHBand="0" w:firstRowFirstColumn="0" w:firstRowLastColumn="0" w:lastRowFirstColumn="0" w:lastRowLastColumn="0"/>
               <w:rPr>
                 <w:rFonts w:ascii="Times New Roman" w:hAnsi="Times New Roman" w:cs="Times New Roman"/>
@@ -3599,6 +3688,7 @@
           <w:p>
             <w:pPr>
               <w:pStyle w:val="NoSpacing"/>
+              <w:spacing w:line="360" w:lineRule="auto"/>
               <w:rPr>
                 <w:rFonts w:ascii="Times New Roman" w:hAnsi="Times New Roman" w:cs="Times New Roman"/>
                 <w:sz w:val="24"/>
@@ -3623,6 +3713,7 @@
           <w:p>
             <w:pPr>
               <w:pStyle w:val="NoSpacing"/>
+              <w:spacing w:line="360" w:lineRule="auto"/>
               <w:cnfStyle w:val="000000000000" w:firstRow="0" w:lastRow="0" w:firstColumn="0" w:lastColumn="0" w:oddVBand="0" w:evenVBand="0" w:oddHBand="0" w:evenHBand="0" w:firstRowFirstColumn="0" w:firstRowLastColumn="0" w:lastRowFirstColumn="0" w:lastRowLastColumn="0"/>
               <w:rPr>
                 <w:rFonts w:ascii="Times New Roman" w:hAnsi="Times New Roman" w:cs="Times New Roman"/>
@@ -3657,6 +3748,7 @@
           <w:p>
             <w:pPr>
               <w:pStyle w:val="NoSpacing"/>
+              <w:spacing w:line="360" w:lineRule="auto"/>
               <w:rPr>
                 <w:rFonts w:ascii="Times New Roman" w:hAnsi="Times New Roman" w:cs="Times New Roman"/>
                 <w:sz w:val="24"/>
@@ -3681,6 +3773,7 @@
           <w:p>
             <w:pPr>
               <w:pStyle w:val="NoSpacing"/>
+              <w:spacing w:line="360" w:lineRule="auto"/>
               <w:cnfStyle w:val="000000100000" w:firstRow="0" w:lastRow="0" w:firstColumn="0" w:lastColumn="0" w:oddVBand="0" w:evenVBand="0" w:oddHBand="1" w:evenHBand="0" w:firstRowFirstColumn="0" w:firstRowLastColumn="0" w:lastRowFirstColumn="0" w:lastRowLastColumn="0"/>
               <w:rPr>
                 <w:rFonts w:ascii="Times New Roman" w:hAnsi="Times New Roman" w:cs="Times New Roman"/>
@@ -3712,6 +3805,7 @@
           <w:p>
             <w:pPr>
               <w:pStyle w:val="NoSpacing"/>
+              <w:spacing w:line="360" w:lineRule="auto"/>
               <w:rPr>
                 <w:rFonts w:ascii="Times New Roman" w:hAnsi="Times New Roman" w:cs="Times New Roman"/>
                 <w:sz w:val="24"/>
@@ -3736,6 +3830,7 @@
           <w:p>
             <w:pPr>
               <w:pStyle w:val="NoSpacing"/>
+              <w:spacing w:line="360" w:lineRule="auto"/>
               <w:cnfStyle w:val="000000000000" w:firstRow="0" w:lastRow="0" w:firstColumn="0" w:lastColumn="0" w:oddVBand="0" w:evenVBand="0" w:oddHBand="0" w:evenHBand="0" w:firstRowFirstColumn="0" w:firstRowLastColumn="0" w:lastRowFirstColumn="0" w:lastRowLastColumn="0"/>
               <w:rPr>
                 <w:rFonts w:ascii="Times New Roman" w:hAnsi="Times New Roman" w:cs="Times New Roman"/>
@@ -3757,47 +3852,15 @@
     </w:tbl>
     <w:p>
       <w:pPr>
-        <w:spacing w:before="100" w:beforeAutospacing="1" w:after="100" w:afterAutospacing="1" w:line="360" w:lineRule="auto"/>
-        <w:ind w:firstLine="720"/>
-        <w:jc w:val="center"/>
-        <w:rPr>
-          <w:rFonts w:ascii="Times New Roman" w:hAnsi="Times New Roman" w:cs="Times New Roman"/>
-          <w:sz w:val="24"/>
-          <w:szCs w:val="24"/>
-        </w:rPr>
-      </w:pPr>
-      <w:r>
-        <w:rPr>
-          <w:rFonts w:ascii="Times New Roman" w:hAnsi="Times New Roman" w:cs="Times New Roman"/>
-          <w:sz w:val="24"/>
-          <w:szCs w:val="24"/>
-        </w:rPr>
-        <w:t>Tabel 2</w:t>
-      </w:r>
-      <w:r>
-        <w:rPr>
-          <w:rFonts w:ascii="Times New Roman" w:hAnsi="Times New Roman" w:cs="Times New Roman"/>
-          <w:sz w:val="24"/>
-          <w:szCs w:val="24"/>
-        </w:rPr>
-        <w:t xml:space="preserve">.1 </w:t>
-      </w:r>
-      <w:r>
-        <w:rPr>
-          <w:rFonts w:ascii="Times New Roman" w:hAnsi="Times New Roman" w:cs="Times New Roman"/>
-          <w:sz w:val="24"/>
-          <w:szCs w:val="24"/>
-        </w:rPr>
-        <w:t>Konsep Angular</w:t>
-      </w:r>
-      <w:r>
-        <w:rPr>
-          <w:rFonts w:ascii="Times New Roman" w:hAnsi="Times New Roman" w:cs="Times New Roman"/>
-          <w:sz w:val="24"/>
-          <w:szCs w:val="24"/>
-        </w:rPr>
-        <w:t>Js</w:t>
-      </w:r>
+        <w:pStyle w:val="ListParagraph"/>
+        <w:spacing w:before="240" w:after="100" w:afterAutospacing="1" w:line="360" w:lineRule="auto"/>
+        <w:rPr>
+          <w:rFonts w:ascii="Times New Roman" w:hAnsi="Times New Roman" w:cs="Times New Roman"/>
+          <w:b/>
+          <w:sz w:val="24"/>
+          <w:szCs w:val="24"/>
+        </w:rPr>
+      </w:pPr>
     </w:p>
     <w:p>
       <w:pPr>
@@ -3859,31 +3922,7 @@
           <w:sz w:val="24"/>
           <w:szCs w:val="24"/>
         </w:rPr>
-        <w:t xml:space="preserve"> [</w:t>
-      </w:r>
-      <w:r>
-        <w:rPr>
-          <w:rFonts w:ascii="Times New Roman" w:hAnsi="Times New Roman" w:cs="Times New Roman"/>
-          <w:sz w:val="24"/>
-          <w:szCs w:val="24"/>
-        </w:rPr>
-        <w:t>2</w:t>
-      </w:r>
-      <w:r>
-        <w:rPr>
-          <w:rFonts w:ascii="Times New Roman" w:hAnsi="Times New Roman" w:cs="Times New Roman"/>
-          <w:sz w:val="24"/>
-          <w:szCs w:val="24"/>
-        </w:rPr>
-        <w:t>].</w:t>
-      </w:r>
-      <w:r>
-        <w:rPr>
-          <w:rFonts w:ascii="Times New Roman" w:hAnsi="Times New Roman" w:cs="Times New Roman"/>
-          <w:sz w:val="24"/>
-          <w:szCs w:val="24"/>
-        </w:rPr>
-        <w:t xml:space="preserve"> </w:t>
+        <w:t>.</w:t>
       </w:r>
     </w:p>
     <w:p>
@@ -3908,6 +3947,7 @@
           <w:szCs w:val="24"/>
           <w:shd w:val="clear" w:color="auto" w:fill="FFFFFF"/>
         </w:rPr>
+        <w:lastRenderedPageBreak/>
         <w:t>Versi awal Java pada tahun</w:t>
       </w:r>
       <w:r>
@@ -3950,7 +3990,7 @@
           <w:numId w:val="36"/>
         </w:numPr>
         <w:shd w:val="clear" w:color="auto" w:fill="FFFFFF"/>
-        <w:spacing w:before="100" w:beforeAutospacing="1" w:after="24" w:line="240" w:lineRule="auto"/>
+        <w:spacing w:before="100" w:beforeAutospacing="1" w:after="24" w:line="360" w:lineRule="auto"/>
         <w:ind w:left="384"/>
         <w:rPr>
           <w:rFonts w:ascii="Times New Roman" w:hAnsi="Times New Roman" w:cs="Times New Roman"/>
@@ -3988,7 +4028,7 @@
           <w:numId w:val="36"/>
         </w:numPr>
         <w:shd w:val="clear" w:color="auto" w:fill="FFFFFF"/>
-        <w:spacing w:before="100" w:beforeAutospacing="1" w:after="24" w:line="240" w:lineRule="auto"/>
+        <w:spacing w:before="100" w:beforeAutospacing="1" w:after="24" w:line="360" w:lineRule="auto"/>
         <w:ind w:left="384"/>
         <w:rPr>
           <w:rFonts w:ascii="Times New Roman" w:hAnsi="Times New Roman" w:cs="Times New Roman"/>
@@ -4096,7 +4136,7 @@
           <w:numId w:val="36"/>
         </w:numPr>
         <w:shd w:val="clear" w:color="auto" w:fill="FFFFFF"/>
-        <w:spacing w:before="100" w:beforeAutospacing="1" w:after="24" w:line="240" w:lineRule="auto"/>
+        <w:spacing w:before="100" w:beforeAutospacing="1" w:after="24" w:line="360" w:lineRule="auto"/>
         <w:ind w:left="384"/>
         <w:rPr>
           <w:rFonts w:ascii="Times New Roman" w:hAnsi="Times New Roman" w:cs="Times New Roman"/>
@@ -4134,7 +4174,7 @@
           <w:numId w:val="36"/>
         </w:numPr>
         <w:shd w:val="clear" w:color="auto" w:fill="FFFFFF"/>
-        <w:spacing w:before="100" w:beforeAutospacing="1" w:after="24" w:line="240" w:lineRule="auto"/>
+        <w:spacing w:before="100" w:beforeAutospacing="1" w:after="24" w:line="360" w:lineRule="auto"/>
         <w:ind w:left="384"/>
         <w:rPr>
           <w:rFonts w:ascii="Times New Roman" w:hAnsi="Times New Roman" w:cs="Times New Roman"/>
@@ -4153,7 +4193,6 @@
           <w:bdr w:val="single" w:sz="6" w:space="1" w:color="DDDDDD" w:frame="1"/>
           <w:shd w:val="clear" w:color="auto" w:fill="F9F9F9"/>
         </w:rPr>
-        <w:lastRenderedPageBreak/>
         <w:t>java.net</w:t>
       </w:r>
       <w:r>
@@ -4201,7 +4240,7 @@
           <w:numId w:val="36"/>
         </w:numPr>
         <w:shd w:val="clear" w:color="auto" w:fill="FFFFFF"/>
-        <w:spacing w:before="100" w:beforeAutospacing="1" w:after="24" w:line="240" w:lineRule="auto"/>
+        <w:spacing w:before="100" w:beforeAutospacing="1" w:after="24" w:line="360" w:lineRule="auto"/>
         <w:ind w:left="384"/>
         <w:rPr>
           <w:rFonts w:ascii="Times New Roman" w:hAnsi="Times New Roman" w:cs="Times New Roman"/>
@@ -4239,7 +4278,7 @@
           <w:numId w:val="36"/>
         </w:numPr>
         <w:shd w:val="clear" w:color="auto" w:fill="FFFFFF"/>
-        <w:spacing w:before="100" w:beforeAutospacing="1" w:after="24" w:line="240" w:lineRule="auto"/>
+        <w:spacing w:before="100" w:beforeAutospacing="1" w:after="24" w:line="360" w:lineRule="auto"/>
         <w:ind w:left="384"/>
         <w:rPr>
           <w:rFonts w:ascii="Times New Roman" w:hAnsi="Times New Roman" w:cs="Times New Roman"/>
@@ -4298,8 +4337,8 @@
           <w:numId w:val="36"/>
         </w:numPr>
         <w:shd w:val="clear" w:color="auto" w:fill="FFFFFF"/>
-        <w:spacing w:before="100" w:beforeAutospacing="1" w:after="24" w:line="240" w:lineRule="auto"/>
-        <w:ind w:left="384"/>
+        <w:spacing w:before="100" w:beforeAutospacing="1" w:after="24" w:line="360" w:lineRule="auto"/>
+        <w:ind w:left="384" w:hanging="204"/>
         <w:rPr>
           <w:rFonts w:ascii="Times New Roman" w:hAnsi="Times New Roman" w:cs="Times New Roman"/>
           <w:sz w:val="24"/>
@@ -4344,8 +4383,8 @@
           <w:numId w:val="36"/>
         </w:numPr>
         <w:shd w:val="clear" w:color="auto" w:fill="FFFFFF"/>
-        <w:spacing w:before="100" w:beforeAutospacing="1" w:after="24" w:line="240" w:lineRule="auto"/>
-        <w:ind w:left="384"/>
+        <w:spacing w:before="100" w:beforeAutospacing="1" w:after="24" w:line="360" w:lineRule="auto"/>
+        <w:ind w:left="384" w:hanging="204"/>
         <w:rPr>
           <w:rFonts w:ascii="Times New Roman" w:hAnsi="Times New Roman" w:cs="Times New Roman"/>
           <w:sz w:val="24"/>
@@ -4397,8 +4436,8 @@
           <w:numId w:val="36"/>
         </w:numPr>
         <w:shd w:val="clear" w:color="auto" w:fill="FFFFFF"/>
-        <w:spacing w:before="100" w:beforeAutospacing="1" w:after="24" w:line="240" w:lineRule="auto"/>
-        <w:ind w:left="384"/>
+        <w:spacing w:before="100" w:beforeAutospacing="1" w:after="24" w:line="360" w:lineRule="auto"/>
+        <w:ind w:left="384" w:hanging="204"/>
         <w:rPr>
           <w:rFonts w:ascii="Times New Roman" w:hAnsi="Times New Roman" w:cs="Times New Roman"/>
           <w:sz w:val="24"/>
@@ -4450,8 +4489,8 @@
           <w:numId w:val="36"/>
         </w:numPr>
         <w:shd w:val="clear" w:color="auto" w:fill="FFFFFF"/>
-        <w:spacing w:before="100" w:beforeAutospacing="1" w:after="24" w:line="240" w:lineRule="auto"/>
-        <w:ind w:left="384"/>
+        <w:spacing w:before="100" w:beforeAutospacing="1" w:after="24" w:line="360" w:lineRule="auto"/>
+        <w:ind w:left="384" w:hanging="204"/>
         <w:rPr>
           <w:rFonts w:ascii="Times New Roman" w:hAnsi="Times New Roman" w:cs="Times New Roman"/>
           <w:sz w:val="24"/>
@@ -4476,7 +4515,17 @@
           <w:szCs w:val="24"/>
           <w:shd w:val="clear" w:color="auto" w:fill="FFFFFF"/>
         </w:rPr>
-        <w:t>, nama file program harus persis sesuai dengan nama class. Ketika menyimpan file, Anda harus menyimpannya dengan nama class (ingat Java adalah case sensitive) dan menambah ‘.java’ ke akhir nama ( jika nama file dan nama class tidak cocok, program Anda tidak dapat di compaile.</w:t>
+        <w:t xml:space="preserve">, nama file program harus persis sesuai dengan nama class. Ketika menyimpan file, Anda harus menyimpannya dengan nama class </w:t>
+      </w:r>
+      <w:r>
+        <w:rPr>
+          <w:rFonts w:ascii="Times New Roman" w:hAnsi="Times New Roman" w:cs="Times New Roman"/>
+          <w:sz w:val="24"/>
+          <w:szCs w:val="24"/>
+          <w:shd w:val="clear" w:color="auto" w:fill="FFFFFF"/>
+        </w:rPr>
+        <w:lastRenderedPageBreak/>
+        <w:t>(ingat Java adalah case sensitive) dan menambah ‘.java’ ke akhir nama ( jika nama file dan nama class tidak cocok, program Anda tidak dapat di compaile.</w:t>
       </w:r>
       <w:r>
         <w:rPr>
@@ -4503,8 +4552,8 @@
           <w:numId w:val="36"/>
         </w:numPr>
         <w:shd w:val="clear" w:color="auto" w:fill="FFFFFF"/>
-        <w:spacing w:before="100" w:beforeAutospacing="1" w:after="24" w:line="240" w:lineRule="auto"/>
-        <w:ind w:left="384"/>
+        <w:spacing w:before="100" w:beforeAutospacing="1" w:after="24" w:line="360" w:lineRule="auto"/>
+        <w:ind w:left="384" w:hanging="204"/>
         <w:rPr>
           <w:rFonts w:ascii="Times New Roman" w:hAnsi="Times New Roman" w:cs="Times New Roman"/>
           <w:sz w:val="24"/>
@@ -4535,7 +4584,7 @@
     <w:p>
       <w:pPr>
         <w:shd w:val="clear" w:color="auto" w:fill="FFFFFF"/>
-        <w:spacing w:before="100" w:beforeAutospacing="1" w:after="24" w:line="240" w:lineRule="auto"/>
+        <w:spacing w:before="100" w:beforeAutospacing="1" w:after="24" w:line="360" w:lineRule="auto"/>
         <w:ind w:left="384"/>
         <w:rPr>
           <w:rFonts w:ascii="Times New Roman" w:hAnsi="Times New Roman" w:cs="Times New Roman"/>
@@ -4653,6 +4702,7 @@
           <w:numId w:val="35"/>
         </w:numPr>
         <w:spacing w:before="240" w:after="100" w:afterAutospacing="1" w:line="360" w:lineRule="auto"/>
+        <w:ind w:left="990" w:hanging="450"/>
         <w:jc w:val="both"/>
         <w:rPr>
           <w:rFonts w:ascii="Times New Roman" w:hAnsi="Times New Roman" w:cs="Times New Roman"/>
@@ -4660,6 +4710,16 @@
           <w:szCs w:val="24"/>
         </w:rPr>
       </w:pPr>
+      <w:r>
+        <w:rPr>
+          <w:rFonts w:ascii="Times New Roman" w:eastAsia="Times New Roman" w:hAnsi="Times New Roman" w:cs="Times New Roman"/>
+          <w:b/>
+          <w:color w:val="333333"/>
+          <w:sz w:val="24"/>
+          <w:szCs w:val="24"/>
+        </w:rPr>
+        <w:t>groupId</w:t>
+      </w:r>
       <w:r>
         <w:rPr>
           <w:rFonts w:ascii="Times New Roman" w:eastAsia="Times New Roman" w:hAnsi="Times New Roman" w:cs="Times New Roman"/>
@@ -4667,7 +4727,7 @@
           <w:sz w:val="24"/>
           <w:szCs w:val="24"/>
         </w:rPr>
-        <w:t>groupId : nama organisasi / perusahaan pembuat</w:t>
+        <w:t xml:space="preserve"> : nama organisasi / perusahaan pembuat</w:t>
       </w:r>
     </w:p>
     <w:p>
@@ -4678,6 +4738,7 @@
           <w:numId w:val="35"/>
         </w:numPr>
         <w:spacing w:before="240" w:after="100" w:afterAutospacing="1" w:line="360" w:lineRule="auto"/>
+        <w:ind w:left="990" w:hanging="450"/>
         <w:jc w:val="both"/>
         <w:rPr>
           <w:rFonts w:ascii="Times New Roman" w:hAnsi="Times New Roman" w:cs="Times New Roman"/>
@@ -4688,10 +4749,19 @@
       <w:r>
         <w:rPr>
           <w:rFonts w:ascii="Times New Roman" w:hAnsi="Times New Roman" w:cs="Times New Roman"/>
-          <w:sz w:val="24"/>
-          <w:szCs w:val="24"/>
-        </w:rPr>
-        <w:t>artifactId : nama modul / project</w:t>
+          <w:b/>
+          <w:sz w:val="24"/>
+          <w:szCs w:val="24"/>
+        </w:rPr>
+        <w:t>artifactId</w:t>
+      </w:r>
+      <w:r>
+        <w:rPr>
+          <w:rFonts w:ascii="Times New Roman" w:hAnsi="Times New Roman" w:cs="Times New Roman"/>
+          <w:sz w:val="24"/>
+          <w:szCs w:val="24"/>
+        </w:rPr>
+        <w:t xml:space="preserve"> : nama modul / project</w:t>
       </w:r>
     </w:p>
     <w:p>
@@ -4702,6 +4772,7 @@
           <w:numId w:val="35"/>
         </w:numPr>
         <w:spacing w:before="240" w:after="100" w:afterAutospacing="1" w:line="360" w:lineRule="auto"/>
+        <w:ind w:left="990" w:hanging="450"/>
         <w:jc w:val="both"/>
         <w:rPr>
           <w:rFonts w:ascii="Times New Roman" w:hAnsi="Times New Roman" w:cs="Times New Roman"/>
@@ -4712,11 +4783,19 @@
       <w:r>
         <w:rPr>
           <w:rFonts w:ascii="Times New Roman" w:hAnsi="Times New Roman" w:cs="Times New Roman"/>
-          <w:sz w:val="24"/>
-          <w:szCs w:val="24"/>
-        </w:rPr>
-        <w:lastRenderedPageBreak/>
-        <w:t>version : versi project</w:t>
+          <w:b/>
+          <w:sz w:val="24"/>
+          <w:szCs w:val="24"/>
+        </w:rPr>
+        <w:t>version</w:t>
+      </w:r>
+      <w:r>
+        <w:rPr>
+          <w:rFonts w:ascii="Times New Roman" w:hAnsi="Times New Roman" w:cs="Times New Roman"/>
+          <w:sz w:val="24"/>
+          <w:szCs w:val="24"/>
+        </w:rPr>
+        <w:t xml:space="preserve"> : versi project</w:t>
       </w:r>
     </w:p>
     <w:p>
@@ -4752,6 +4831,7 @@
           <w:numId w:val="38"/>
         </w:numPr>
         <w:spacing w:before="240" w:after="100" w:afterAutospacing="1" w:line="360" w:lineRule="auto"/>
+        <w:ind w:left="990" w:hanging="450"/>
         <w:jc w:val="both"/>
         <w:rPr>
           <w:rFonts w:ascii="Times New Roman" w:hAnsi="Times New Roman" w:cs="Times New Roman"/>
@@ -4762,10 +4842,19 @@
       <w:r>
         <w:rPr>
           <w:rFonts w:ascii="Times New Roman" w:hAnsi="Times New Roman" w:cs="Times New Roman"/>
-          <w:sz w:val="24"/>
-          <w:szCs w:val="24"/>
-        </w:rPr>
-        <w:t>compile : digunakan (diimport) dalam main source dan akan di-include dalam produk akhir. Ini adalah pilihan default, kalau scope dikosongkan, artinya compile</w:t>
+          <w:b/>
+          <w:sz w:val="24"/>
+          <w:szCs w:val="24"/>
+        </w:rPr>
+        <w:t>compile</w:t>
+      </w:r>
+      <w:r>
+        <w:rPr>
+          <w:rFonts w:ascii="Times New Roman" w:hAnsi="Times New Roman" w:cs="Times New Roman"/>
+          <w:sz w:val="24"/>
+          <w:szCs w:val="24"/>
+        </w:rPr>
+        <w:t xml:space="preserve"> : digunakan (diimport) dalam main source dan akan di-include dalam produk akhir. Ini adalah pilihan default, kalau scope dikosongkan, artinya compile</w:t>
       </w:r>
     </w:p>
     <w:p>
@@ -4776,6 +4865,7 @@
           <w:numId w:val="38"/>
         </w:numPr>
         <w:spacing w:before="240" w:after="100" w:afterAutospacing="1" w:line="360" w:lineRule="auto"/>
+        <w:ind w:left="990" w:hanging="450"/>
         <w:jc w:val="both"/>
         <w:rPr>
           <w:rFonts w:ascii="Times New Roman" w:hAnsi="Times New Roman" w:cs="Times New Roman"/>
@@ -4786,10 +4876,19 @@
       <w:r>
         <w:rPr>
           <w:rFonts w:ascii="Times New Roman" w:hAnsi="Times New Roman" w:cs="Times New Roman"/>
-          <w:sz w:val="24"/>
-          <w:szCs w:val="24"/>
-        </w:rPr>
-        <w:t>runtime : tidak digunakan dalam source code (tidak diimport), tapi disertakan dalam produk akhir. Contoh: library MySQL.</w:t>
+          <w:b/>
+          <w:sz w:val="24"/>
+          <w:szCs w:val="24"/>
+        </w:rPr>
+        <w:t>runtime</w:t>
+      </w:r>
+      <w:r>
+        <w:rPr>
+          <w:rFonts w:ascii="Times New Roman" w:hAnsi="Times New Roman" w:cs="Times New Roman"/>
+          <w:sz w:val="24"/>
+          <w:szCs w:val="24"/>
+        </w:rPr>
+        <w:t xml:space="preserve"> : tidak digunakan dalam source code (tidak diimport), tapi disertakan dalam produk akhir. Contoh: library MySQL.</w:t>
       </w:r>
     </w:p>
     <w:p>
@@ -4800,6 +4899,7 @@
           <w:numId w:val="38"/>
         </w:numPr>
         <w:spacing w:before="240" w:after="100" w:afterAutospacing="1" w:line="360" w:lineRule="auto"/>
+        <w:ind w:left="990" w:hanging="450"/>
         <w:jc w:val="both"/>
         <w:rPr>
           <w:rFonts w:ascii="Times New Roman" w:hAnsi="Times New Roman" w:cs="Times New Roman"/>
@@ -4810,10 +4910,19 @@
       <w:r>
         <w:rPr>
           <w:rFonts w:ascii="Times New Roman" w:hAnsi="Times New Roman" w:cs="Times New Roman"/>
-          <w:sz w:val="24"/>
-          <w:szCs w:val="24"/>
-        </w:rPr>
-        <w:t>test : digunakan (diimport) dalam test source, tapi tidak digunakan di main source. Tidak diinclude dalam produk akhir. Contoh: library JUnit.</w:t>
+          <w:b/>
+          <w:sz w:val="24"/>
+          <w:szCs w:val="24"/>
+        </w:rPr>
+        <w:t>test</w:t>
+      </w:r>
+      <w:r>
+        <w:rPr>
+          <w:rFonts w:ascii="Times New Roman" w:hAnsi="Times New Roman" w:cs="Times New Roman"/>
+          <w:sz w:val="24"/>
+          <w:szCs w:val="24"/>
+        </w:rPr>
+        <w:t xml:space="preserve"> : digunakan (diimport) dalam test source, tapi tidak digunakan di main source. Tidak diinclude dalam produk akhir. Contoh: library JUnit.</w:t>
       </w:r>
     </w:p>
     <w:p>
@@ -4824,6 +4933,7 @@
           <w:numId w:val="38"/>
         </w:numPr>
         <w:spacing w:before="240" w:after="100" w:afterAutospacing="1" w:line="360" w:lineRule="auto"/>
+        <w:ind w:left="990" w:hanging="450"/>
         <w:jc w:val="both"/>
         <w:rPr>
           <w:rFonts w:ascii="Times New Roman" w:hAnsi="Times New Roman" w:cs="Times New Roman"/>
@@ -4834,24 +4944,20 @@
       <w:r>
         <w:rPr>
           <w:rFonts w:ascii="Times New Roman" w:hAnsi="Times New Roman" w:cs="Times New Roman"/>
-          <w:sz w:val="24"/>
-          <w:szCs w:val="24"/>
-        </w:rPr>
-        <w:t>provided : digunakan (diimport) dalam main source, tapi tidak disertakan dalam produk akhir. Biasanya karena sudah disediakan oleh container tempat aplikasi dijalankan. Contoh: library javax.servlet.</w:t>
-      </w:r>
-    </w:p>
-    <w:p>
-      <w:pPr>
-        <w:pStyle w:val="ListParagraph"/>
-        <w:spacing w:before="240" w:after="100" w:afterAutospacing="1" w:line="360" w:lineRule="auto"/>
-        <w:ind w:left="1230"/>
-        <w:jc w:val="both"/>
-        <w:rPr>
-          <w:rFonts w:ascii="Times New Roman" w:hAnsi="Times New Roman" w:cs="Times New Roman"/>
-          <w:sz w:val="24"/>
-          <w:szCs w:val="24"/>
-        </w:rPr>
-      </w:pPr>
+          <w:b/>
+          <w:sz w:val="24"/>
+          <w:szCs w:val="24"/>
+        </w:rPr>
+        <w:t>provided</w:t>
+      </w:r>
+      <w:r>
+        <w:rPr>
+          <w:rFonts w:ascii="Times New Roman" w:hAnsi="Times New Roman" w:cs="Times New Roman"/>
+          <w:sz w:val="24"/>
+          <w:szCs w:val="24"/>
+        </w:rPr>
+        <w:t xml:space="preserve"> : digunakan (diimport) dalam main source, tapi tidak disertakan dalam produk akhir. Biasanya karena sudah disediakan oleh container tempat aplikasi dijalankan. Contoh: library javax.servlet.</w:t>
+      </w:r>
     </w:p>
     <w:p>
       <w:pPr>
@@ -4876,6 +4982,7 @@
           <w:sz w:val="24"/>
           <w:szCs w:val="24"/>
         </w:rPr>
+        <w:lastRenderedPageBreak/>
         <w:t>Mysql Server</w:t>
       </w:r>
     </w:p>
@@ -4939,16 +5046,7 @@
           <w:sz w:val="24"/>
           <w:szCs w:val="24"/>
         </w:rPr>
-        <w:t xml:space="preserve">Menentukan tipe data yang tepat nantinya akan memudahkan dalam pengaturan tabel, seperti penggunaan tipe data DATE akan otomatis membuat format standar DATE misalnya '2014-11-13'. Tipe data sebaiknya ditentukan pada </w:t>
-      </w:r>
-      <w:r>
-        <w:rPr>
-          <w:rFonts w:ascii="Times New Roman" w:hAnsi="Times New Roman" w:cs="Times New Roman"/>
-          <w:sz w:val="24"/>
-          <w:szCs w:val="24"/>
-        </w:rPr>
-        <w:lastRenderedPageBreak/>
-        <w:t>saat membuat tabel, karena jika diubah saat sudah ada isinya dikhawatirkan akan mengacaukan isi tabel yang berakibat pada kehilangan data.</w:t>
+        <w:t>Menentukan tipe data yang tepat nantinya akan memudahkan dalam pengaturan tabel, seperti penggunaan tipe data DATE akan otomatis membuat format standar DATE misalnya '2014-11-13'. Tipe data sebaiknya ditentukan pada saat membuat tabel, karena jika diubah saat sudah ada isinya dikhawatirkan akan mengacaukan isi tabel yang berakibat pada kehilangan data.</w:t>
       </w:r>
     </w:p>
     <w:p>
@@ -5034,7 +5132,7 @@
           </w:tcPr>
           <w:p>
             <w:pPr>
-              <w:spacing w:after="0" w:line="240" w:lineRule="auto"/>
+              <w:spacing w:after="0" w:line="360" w:lineRule="auto"/>
               <w:rPr>
                 <w:rFonts w:ascii="Times New Roman" w:eastAsia="Times New Roman" w:hAnsi="Times New Roman" w:cs="Times New Roman"/>
                 <w:b/>
@@ -5077,7 +5175,7 @@
           </w:tcPr>
           <w:p>
             <w:pPr>
-              <w:spacing w:after="0" w:line="240" w:lineRule="auto"/>
+              <w:spacing w:after="0" w:line="360" w:lineRule="auto"/>
               <w:rPr>
                 <w:rFonts w:ascii="Times New Roman" w:eastAsia="Times New Roman" w:hAnsi="Times New Roman" w:cs="Times New Roman"/>
                 <w:b/>
@@ -5122,7 +5220,7 @@
           </w:tcPr>
           <w:p>
             <w:pPr>
-              <w:spacing w:after="0" w:line="240" w:lineRule="auto"/>
+              <w:spacing w:after="0" w:line="360" w:lineRule="auto"/>
               <w:rPr>
                 <w:rFonts w:ascii="Times New Roman" w:eastAsia="Times New Roman" w:hAnsi="Times New Roman" w:cs="Times New Roman"/>
                 <w:color w:val="222222"/>
@@ -5161,7 +5259,7 @@
           </w:tcPr>
           <w:p>
             <w:pPr>
-              <w:spacing w:after="0" w:line="240" w:lineRule="auto"/>
+              <w:spacing w:after="0" w:line="360" w:lineRule="auto"/>
               <w:rPr>
                 <w:rFonts w:ascii="Times New Roman" w:eastAsia="Times New Roman" w:hAnsi="Times New Roman" w:cs="Times New Roman"/>
                 <w:color w:val="222222"/>
@@ -5241,7 +5339,7 @@
           </w:tcPr>
           <w:p>
             <w:pPr>
-              <w:spacing w:after="0" w:line="240" w:lineRule="auto"/>
+              <w:spacing w:after="0" w:line="360" w:lineRule="auto"/>
               <w:rPr>
                 <w:rFonts w:ascii="Times New Roman" w:eastAsia="Times New Roman" w:hAnsi="Times New Roman" w:cs="Times New Roman"/>
                 <w:color w:val="222222"/>
@@ -5280,7 +5378,7 @@
           </w:tcPr>
           <w:p>
             <w:pPr>
-              <w:spacing w:after="0" w:line="240" w:lineRule="auto"/>
+              <w:spacing w:after="0" w:line="360" w:lineRule="auto"/>
               <w:rPr>
                 <w:rFonts w:ascii="Times New Roman" w:eastAsia="Times New Roman" w:hAnsi="Times New Roman" w:cs="Times New Roman"/>
                 <w:color w:val="222222"/>
@@ -5342,7 +5440,7 @@
           </w:tcPr>
           <w:p>
             <w:pPr>
-              <w:spacing w:after="0" w:line="240" w:lineRule="auto"/>
+              <w:spacing w:after="0" w:line="360" w:lineRule="auto"/>
               <w:rPr>
                 <w:rFonts w:ascii="Times New Roman" w:eastAsia="Times New Roman" w:hAnsi="Times New Roman" w:cs="Times New Roman"/>
                 <w:color w:val="222222"/>
@@ -5357,6 +5455,7 @@
                 <w:sz w:val="24"/>
                 <w:szCs w:val="24"/>
               </w:rPr>
+              <w:lastRenderedPageBreak/>
               <w:t>MEDIUMINT(size)</w:t>
             </w:r>
           </w:p>
@@ -5381,7 +5480,7 @@
           </w:tcPr>
           <w:p>
             <w:pPr>
-              <w:spacing w:after="0" w:line="240" w:lineRule="auto"/>
+              <w:spacing w:after="0" w:line="360" w:lineRule="auto"/>
               <w:rPr>
                 <w:rFonts w:ascii="Times New Roman" w:eastAsia="Times New Roman" w:hAnsi="Times New Roman" w:cs="Times New Roman"/>
                 <w:color w:val="222222"/>
@@ -5443,7 +5542,7 @@
           </w:tcPr>
           <w:p>
             <w:pPr>
-              <w:spacing w:after="0" w:line="240" w:lineRule="auto"/>
+              <w:spacing w:after="0" w:line="360" w:lineRule="auto"/>
               <w:rPr>
                 <w:rFonts w:ascii="Times New Roman" w:eastAsia="Times New Roman" w:hAnsi="Times New Roman" w:cs="Times New Roman"/>
                 <w:color w:val="222222"/>
@@ -5482,7 +5581,7 @@
           </w:tcPr>
           <w:p>
             <w:pPr>
-              <w:spacing w:after="0" w:line="240" w:lineRule="auto"/>
+              <w:spacing w:after="0" w:line="360" w:lineRule="auto"/>
               <w:rPr>
                 <w:rFonts w:ascii="Times New Roman" w:eastAsia="Times New Roman" w:hAnsi="Times New Roman" w:cs="Times New Roman"/>
                 <w:color w:val="222222"/>
@@ -5544,7 +5643,7 @@
           </w:tcPr>
           <w:p>
             <w:pPr>
-              <w:spacing w:after="0" w:line="240" w:lineRule="auto"/>
+              <w:spacing w:after="0" w:line="360" w:lineRule="auto"/>
               <w:rPr>
                 <w:rFonts w:ascii="Times New Roman" w:eastAsia="Times New Roman" w:hAnsi="Times New Roman" w:cs="Times New Roman"/>
                 <w:color w:val="222222"/>
@@ -5583,7 +5682,7 @@
           </w:tcPr>
           <w:p>
             <w:pPr>
-              <w:spacing w:after="0" w:line="240" w:lineRule="auto"/>
+              <w:spacing w:after="0" w:line="360" w:lineRule="auto"/>
               <w:rPr>
                 <w:rFonts w:ascii="Times New Roman" w:eastAsia="Times New Roman" w:hAnsi="Times New Roman" w:cs="Times New Roman"/>
                 <w:color w:val="222222"/>
@@ -5645,7 +5744,7 @@
           </w:tcPr>
           <w:p>
             <w:pPr>
-              <w:spacing w:after="0" w:line="240" w:lineRule="auto"/>
+              <w:spacing w:after="0" w:line="360" w:lineRule="auto"/>
               <w:rPr>
                 <w:rFonts w:ascii="Times New Roman" w:eastAsia="Times New Roman" w:hAnsi="Times New Roman" w:cs="Times New Roman"/>
                 <w:color w:val="222222"/>
@@ -5684,7 +5783,7 @@
           </w:tcPr>
           <w:p>
             <w:pPr>
-              <w:spacing w:after="0" w:line="240" w:lineRule="auto"/>
+              <w:spacing w:after="0" w:line="360" w:lineRule="auto"/>
               <w:rPr>
                 <w:rFonts w:ascii="Times New Roman" w:eastAsia="Times New Roman" w:hAnsi="Times New Roman" w:cs="Times New Roman"/>
                 <w:color w:val="222222"/>
@@ -5785,7 +5884,7 @@
           </w:tcPr>
           <w:p>
             <w:pPr>
-              <w:spacing w:after="0" w:line="240" w:lineRule="auto"/>
+              <w:spacing w:after="0" w:line="360" w:lineRule="auto"/>
               <w:rPr>
                 <w:rFonts w:ascii="Times New Roman" w:eastAsia="Times New Roman" w:hAnsi="Times New Roman" w:cs="Times New Roman"/>
                 <w:color w:val="222222"/>
@@ -5824,7 +5923,7 @@
           </w:tcPr>
           <w:p>
             <w:pPr>
-              <w:spacing w:after="0" w:line="240" w:lineRule="auto"/>
+              <w:spacing w:after="0" w:line="360" w:lineRule="auto"/>
               <w:rPr>
                 <w:rFonts w:ascii="Times New Roman" w:eastAsia="Times New Roman" w:hAnsi="Times New Roman" w:cs="Times New Roman"/>
                 <w:color w:val="222222"/>
@@ -5907,7 +6006,7 @@
           </w:tcPr>
           <w:p>
             <w:pPr>
-              <w:spacing w:after="0" w:line="240" w:lineRule="auto"/>
+              <w:spacing w:after="0" w:line="360" w:lineRule="auto"/>
               <w:rPr>
                 <w:rFonts w:ascii="Times New Roman" w:eastAsia="Times New Roman" w:hAnsi="Times New Roman" w:cs="Times New Roman"/>
                 <w:color w:val="222222"/>
@@ -5946,7 +6045,7 @@
           </w:tcPr>
           <w:p>
             <w:pPr>
-              <w:spacing w:after="0" w:line="240" w:lineRule="auto"/>
+              <w:spacing w:after="0" w:line="360" w:lineRule="auto"/>
               <w:rPr>
                 <w:rFonts w:ascii="Times New Roman" w:eastAsia="Times New Roman" w:hAnsi="Times New Roman" w:cs="Times New Roman"/>
                 <w:color w:val="222222"/>
@@ -5982,17 +6081,7 @@
                 <w:sz w:val="24"/>
                 <w:szCs w:val="24"/>
               </w:rPr>
-              <w:t xml:space="preserve"> dan </w:t>
-            </w:r>
-            <w:r>
-              <w:rPr>
-                <w:rFonts w:ascii="Times New Roman" w:eastAsia="Times New Roman" w:hAnsi="Times New Roman" w:cs="Times New Roman"/>
-                <w:color w:val="222222"/>
-                <w:sz w:val="24"/>
-                <w:szCs w:val="24"/>
-              </w:rPr>
-              <w:lastRenderedPageBreak/>
-              <w:t>maksimal digit desimal ditentukan pada parameter </w:t>
+              <w:t> dan maksimal digit desimal ditentukan pada parameter </w:t>
             </w:r>
             <w:r>
               <w:rPr>
@@ -6036,7 +6125,6 @@
           <w:sz w:val="24"/>
           <w:szCs w:val="24"/>
         </w:rPr>
-        <w:lastRenderedPageBreak/>
         <w:t>Tabel 2</w:t>
       </w:r>
       <w:r>
@@ -6047,6 +6135,30 @@
         </w:rPr>
         <w:t>.2 Tipe Data MySql</w:t>
       </w:r>
+    </w:p>
+    <w:p>
+      <w:pPr>
+        <w:spacing w:before="100" w:beforeAutospacing="1" w:after="100" w:afterAutospacing="1" w:line="360" w:lineRule="auto"/>
+        <w:ind w:firstLine="720"/>
+        <w:jc w:val="center"/>
+        <w:rPr>
+          <w:rFonts w:ascii="Times New Roman" w:hAnsi="Times New Roman" w:cs="Times New Roman"/>
+          <w:sz w:val="24"/>
+          <w:szCs w:val="24"/>
+        </w:rPr>
+      </w:pPr>
+    </w:p>
+    <w:p>
+      <w:pPr>
+        <w:spacing w:before="100" w:beforeAutospacing="1" w:after="100" w:afterAutospacing="1" w:line="360" w:lineRule="auto"/>
+        <w:ind w:firstLine="720"/>
+        <w:jc w:val="center"/>
+        <w:rPr>
+          <w:rFonts w:ascii="Times New Roman" w:hAnsi="Times New Roman" w:cs="Times New Roman"/>
+          <w:sz w:val="24"/>
+          <w:szCs w:val="24"/>
+        </w:rPr>
+      </w:pPr>
     </w:p>
     <w:p>
       <w:pPr>
@@ -6071,6 +6183,7 @@
           <w:sz w:val="24"/>
           <w:szCs w:val="24"/>
         </w:rPr>
+        <w:lastRenderedPageBreak/>
         <w:t>Tipe Data String</w:t>
       </w:r>
     </w:p>
@@ -6110,7 +6223,7 @@
           </w:tcPr>
           <w:p>
             <w:pPr>
-              <w:spacing w:after="0" w:line="240" w:lineRule="auto"/>
+              <w:spacing w:after="0" w:line="360" w:lineRule="auto"/>
               <w:rPr>
                 <w:rFonts w:ascii="Times New Roman" w:eastAsia="Times New Roman" w:hAnsi="Times New Roman" w:cs="Times New Roman"/>
                 <w:b/>
@@ -6153,7 +6266,7 @@
           </w:tcPr>
           <w:p>
             <w:pPr>
-              <w:spacing w:after="0" w:line="240" w:lineRule="auto"/>
+              <w:spacing w:after="0" w:line="360" w:lineRule="auto"/>
               <w:rPr>
                 <w:rFonts w:ascii="Times New Roman" w:eastAsia="Times New Roman" w:hAnsi="Times New Roman" w:cs="Times New Roman"/>
                 <w:b/>
@@ -6198,7 +6311,7 @@
           </w:tcPr>
           <w:p>
             <w:pPr>
-              <w:spacing w:after="0" w:line="240" w:lineRule="auto"/>
+              <w:spacing w:after="0" w:line="360" w:lineRule="auto"/>
               <w:rPr>
                 <w:rFonts w:ascii="Times New Roman" w:eastAsia="Times New Roman" w:hAnsi="Times New Roman" w:cs="Times New Roman"/>
                 <w:color w:val="222222"/>
@@ -6237,7 +6350,7 @@
           </w:tcPr>
           <w:p>
             <w:pPr>
-              <w:spacing w:after="0" w:line="240" w:lineRule="auto"/>
+              <w:spacing w:after="0" w:line="360" w:lineRule="auto"/>
               <w:rPr>
                 <w:rFonts w:ascii="Times New Roman" w:eastAsia="Times New Roman" w:hAnsi="Times New Roman" w:cs="Times New Roman"/>
                 <w:color w:val="222222"/>
@@ -6308,7 +6421,7 @@
           </w:tcPr>
           <w:p>
             <w:pPr>
-              <w:spacing w:after="0" w:line="240" w:lineRule="auto"/>
+              <w:spacing w:after="0" w:line="360" w:lineRule="auto"/>
               <w:rPr>
                 <w:rFonts w:ascii="Times New Roman" w:eastAsia="Times New Roman" w:hAnsi="Times New Roman" w:cs="Times New Roman"/>
                 <w:color w:val="222222"/>
@@ -6347,7 +6460,7 @@
           </w:tcPr>
           <w:p>
             <w:pPr>
-              <w:spacing w:after="0" w:line="240" w:lineRule="auto"/>
+              <w:spacing w:after="0" w:line="360" w:lineRule="auto"/>
               <w:rPr>
                 <w:rFonts w:ascii="Times New Roman" w:eastAsia="Times New Roman" w:hAnsi="Times New Roman" w:cs="Times New Roman"/>
                 <w:color w:val="222222"/>
@@ -6428,7 +6541,7 @@
           </w:tcPr>
           <w:p>
             <w:pPr>
-              <w:spacing w:after="0" w:line="240" w:lineRule="auto"/>
+              <w:spacing w:after="0" w:line="360" w:lineRule="auto"/>
               <w:rPr>
                 <w:rFonts w:ascii="Times New Roman" w:eastAsia="Times New Roman" w:hAnsi="Times New Roman" w:cs="Times New Roman"/>
                 <w:color w:val="222222"/>
@@ -6467,7 +6580,7 @@
           </w:tcPr>
           <w:p>
             <w:pPr>
-              <w:spacing w:after="0" w:line="240" w:lineRule="auto"/>
+              <w:spacing w:after="0" w:line="360" w:lineRule="auto"/>
               <w:rPr>
                 <w:rFonts w:ascii="Times New Roman" w:eastAsia="Times New Roman" w:hAnsi="Times New Roman" w:cs="Times New Roman"/>
                 <w:color w:val="222222"/>
@@ -6508,7 +6621,7 @@
           </w:tcPr>
           <w:p>
             <w:pPr>
-              <w:spacing w:after="0" w:line="240" w:lineRule="auto"/>
+              <w:spacing w:after="0" w:line="360" w:lineRule="auto"/>
               <w:rPr>
                 <w:rFonts w:ascii="Times New Roman" w:eastAsia="Times New Roman" w:hAnsi="Times New Roman" w:cs="Times New Roman"/>
                 <w:color w:val="222222"/>
@@ -6547,7 +6660,7 @@
           </w:tcPr>
           <w:p>
             <w:pPr>
-              <w:spacing w:after="0" w:line="240" w:lineRule="auto"/>
+              <w:spacing w:after="0" w:line="360" w:lineRule="auto"/>
               <w:rPr>
                 <w:rFonts w:ascii="Times New Roman" w:eastAsia="Times New Roman" w:hAnsi="Times New Roman" w:cs="Times New Roman"/>
                 <w:color w:val="222222"/>
@@ -6588,7 +6701,7 @@
           </w:tcPr>
           <w:p>
             <w:pPr>
-              <w:spacing w:after="0" w:line="240" w:lineRule="auto"/>
+              <w:spacing w:after="0" w:line="360" w:lineRule="auto"/>
               <w:rPr>
                 <w:rFonts w:ascii="Times New Roman" w:eastAsia="Times New Roman" w:hAnsi="Times New Roman" w:cs="Times New Roman"/>
                 <w:color w:val="222222"/>
@@ -6627,7 +6740,7 @@
           </w:tcPr>
           <w:p>
             <w:pPr>
-              <w:spacing w:after="0" w:line="240" w:lineRule="auto"/>
+              <w:spacing w:after="0" w:line="360" w:lineRule="auto"/>
               <w:rPr>
                 <w:rFonts w:ascii="Times New Roman" w:eastAsia="Times New Roman" w:hAnsi="Times New Roman" w:cs="Times New Roman"/>
                 <w:color w:val="222222"/>
@@ -6668,7 +6781,7 @@
           </w:tcPr>
           <w:p>
             <w:pPr>
-              <w:spacing w:after="0" w:line="240" w:lineRule="auto"/>
+              <w:spacing w:after="0" w:line="360" w:lineRule="auto"/>
               <w:rPr>
                 <w:rFonts w:ascii="Times New Roman" w:eastAsia="Times New Roman" w:hAnsi="Times New Roman" w:cs="Times New Roman"/>
                 <w:color w:val="222222"/>
@@ -6707,7 +6820,7 @@
           </w:tcPr>
           <w:p>
             <w:pPr>
-              <w:spacing w:after="0" w:line="240" w:lineRule="auto"/>
+              <w:spacing w:after="0" w:line="360" w:lineRule="auto"/>
               <w:rPr>
                 <w:rFonts w:ascii="Times New Roman" w:eastAsia="Times New Roman" w:hAnsi="Times New Roman" w:cs="Times New Roman"/>
                 <w:color w:val="222222"/>
@@ -6722,7 +6835,17 @@
                 <w:sz w:val="24"/>
                 <w:szCs w:val="24"/>
               </w:rPr>
-              <w:t>Menangani tipe data string dengan panjang maksimal 16,777,215 karakter</w:t>
+              <w:t xml:space="preserve">Menangani tipe data string dengan panjang maksimal </w:t>
+            </w:r>
+            <w:r>
+              <w:rPr>
+                <w:rFonts w:ascii="Times New Roman" w:eastAsia="Times New Roman" w:hAnsi="Times New Roman" w:cs="Times New Roman"/>
+                <w:color w:val="222222"/>
+                <w:sz w:val="24"/>
+                <w:szCs w:val="24"/>
+              </w:rPr>
+              <w:lastRenderedPageBreak/>
+              <w:t>16,777,215 karakter</w:t>
             </w:r>
           </w:p>
         </w:tc>
@@ -6748,7 +6871,7 @@
           </w:tcPr>
           <w:p>
             <w:pPr>
-              <w:spacing w:after="0" w:line="240" w:lineRule="auto"/>
+              <w:spacing w:after="0" w:line="360" w:lineRule="auto"/>
               <w:rPr>
                 <w:rFonts w:ascii="Times New Roman" w:eastAsia="Times New Roman" w:hAnsi="Times New Roman" w:cs="Times New Roman"/>
                 <w:color w:val="222222"/>
@@ -6763,6 +6886,7 @@
                 <w:sz w:val="24"/>
                 <w:szCs w:val="24"/>
               </w:rPr>
+              <w:lastRenderedPageBreak/>
               <w:t>MEDIUMBLOB</w:t>
             </w:r>
           </w:p>
@@ -6787,7 +6911,7 @@
           </w:tcPr>
           <w:p>
             <w:pPr>
-              <w:spacing w:after="0" w:line="240" w:lineRule="auto"/>
+              <w:spacing w:after="0" w:line="360" w:lineRule="auto"/>
               <w:rPr>
                 <w:rFonts w:ascii="Times New Roman" w:eastAsia="Times New Roman" w:hAnsi="Times New Roman" w:cs="Times New Roman"/>
                 <w:color w:val="222222"/>
@@ -6828,7 +6952,7 @@
           </w:tcPr>
           <w:p>
             <w:pPr>
-              <w:spacing w:after="0" w:line="240" w:lineRule="auto"/>
+              <w:spacing w:after="0" w:line="360" w:lineRule="auto"/>
               <w:rPr>
                 <w:rFonts w:ascii="Times New Roman" w:eastAsia="Times New Roman" w:hAnsi="Times New Roman" w:cs="Times New Roman"/>
                 <w:color w:val="222222"/>
@@ -6867,7 +6991,7 @@
           </w:tcPr>
           <w:p>
             <w:pPr>
-              <w:spacing w:after="0" w:line="240" w:lineRule="auto"/>
+              <w:spacing w:after="0" w:line="360" w:lineRule="auto"/>
               <w:rPr>
                 <w:rFonts w:ascii="Times New Roman" w:eastAsia="Times New Roman" w:hAnsi="Times New Roman" w:cs="Times New Roman"/>
                 <w:color w:val="222222"/>
@@ -6882,17 +7006,7 @@
                 <w:sz w:val="24"/>
                 <w:szCs w:val="24"/>
               </w:rPr>
-              <w:t xml:space="preserve">Menangani tipe data string dengan panjang maksimal </w:t>
-            </w:r>
-            <w:r>
-              <w:rPr>
-                <w:rFonts w:ascii="Times New Roman" w:eastAsia="Times New Roman" w:hAnsi="Times New Roman" w:cs="Times New Roman"/>
-                <w:color w:val="222222"/>
-                <w:sz w:val="24"/>
-                <w:szCs w:val="24"/>
-              </w:rPr>
-              <w:lastRenderedPageBreak/>
-              <w:t>4,294,967,295 karakter</w:t>
+              <w:t>Menangani tipe data string dengan panjang maksimal 4,294,967,295 karakter</w:t>
             </w:r>
           </w:p>
         </w:tc>
@@ -6918,7 +7032,7 @@
           </w:tcPr>
           <w:p>
             <w:pPr>
-              <w:spacing w:after="0" w:line="240" w:lineRule="auto"/>
+              <w:spacing w:after="0" w:line="360" w:lineRule="auto"/>
               <w:rPr>
                 <w:rFonts w:ascii="Times New Roman" w:eastAsia="Times New Roman" w:hAnsi="Times New Roman" w:cs="Times New Roman"/>
                 <w:color w:val="222222"/>
@@ -6933,7 +7047,6 @@
                 <w:sz w:val="24"/>
                 <w:szCs w:val="24"/>
               </w:rPr>
-              <w:lastRenderedPageBreak/>
               <w:t>LONGBLOB</w:t>
             </w:r>
           </w:p>
@@ -6958,7 +7071,7 @@
           </w:tcPr>
           <w:p>
             <w:pPr>
-              <w:spacing w:after="0" w:line="240" w:lineRule="auto"/>
+              <w:spacing w:after="0" w:line="360" w:lineRule="auto"/>
               <w:rPr>
                 <w:rFonts w:ascii="Times New Roman" w:eastAsia="Times New Roman" w:hAnsi="Times New Roman" w:cs="Times New Roman"/>
                 <w:color w:val="222222"/>
@@ -6999,7 +7112,7 @@
           </w:tcPr>
           <w:p>
             <w:pPr>
-              <w:spacing w:after="0" w:line="240" w:lineRule="auto"/>
+              <w:spacing w:after="0" w:line="360" w:lineRule="auto"/>
               <w:rPr>
                 <w:rFonts w:ascii="Times New Roman" w:eastAsia="Times New Roman" w:hAnsi="Times New Roman" w:cs="Times New Roman"/>
                 <w:color w:val="222222"/>
@@ -7038,7 +7151,7 @@
           </w:tcPr>
           <w:p>
             <w:pPr>
-              <w:spacing w:after="0" w:line="240" w:lineRule="auto"/>
+              <w:spacing w:after="0" w:line="360" w:lineRule="auto"/>
               <w:rPr>
                 <w:rFonts w:ascii="Times New Roman" w:eastAsia="Times New Roman" w:hAnsi="Times New Roman" w:cs="Times New Roman"/>
                 <w:color w:val="222222"/>
@@ -7099,7 +7212,7 @@
           </w:tcPr>
           <w:p>
             <w:pPr>
-              <w:spacing w:after="0" w:line="240" w:lineRule="auto"/>
+              <w:spacing w:after="0" w:line="360" w:lineRule="auto"/>
               <w:rPr>
                 <w:rFonts w:ascii="Times New Roman" w:eastAsia="Times New Roman" w:hAnsi="Times New Roman" w:cs="Times New Roman"/>
                 <w:color w:val="222222"/>
@@ -7138,7 +7251,7 @@
           </w:tcPr>
           <w:p>
             <w:pPr>
-              <w:spacing w:after="0" w:line="240" w:lineRule="auto"/>
+              <w:spacing w:after="0" w:line="360" w:lineRule="auto"/>
               <w:rPr>
                 <w:rFonts w:ascii="Times New Roman" w:eastAsia="Times New Roman" w:hAnsi="Times New Roman" w:cs="Times New Roman"/>
                 <w:color w:val="222222"/>
@@ -7210,7 +7323,7 @@
           <w:ilvl w:val="3"/>
           <w:numId w:val="27"/>
         </w:numPr>
-        <w:spacing w:after="0" w:line="240" w:lineRule="auto"/>
+        <w:spacing w:after="0" w:line="360" w:lineRule="auto"/>
         <w:ind w:left="540" w:hanging="270"/>
         <w:rPr>
           <w:rFonts w:ascii="Times New Roman" w:eastAsia="Times New Roman" w:hAnsi="Times New Roman" w:cs="Times New Roman"/>
@@ -7232,7 +7345,7 @@
     <w:p>
       <w:pPr>
         <w:pStyle w:val="ListParagraph"/>
-        <w:spacing w:after="0" w:line="240" w:lineRule="auto"/>
+        <w:spacing w:after="0" w:line="360" w:lineRule="auto"/>
         <w:ind w:left="360"/>
         <w:rPr>
           <w:rFonts w:ascii="Times New Roman" w:eastAsia="Times New Roman" w:hAnsi="Times New Roman" w:cs="Times New Roman"/>
@@ -7278,7 +7391,7 @@
           </w:tcPr>
           <w:p>
             <w:pPr>
-              <w:spacing w:after="0" w:line="240" w:lineRule="auto"/>
+              <w:spacing w:after="0" w:line="360" w:lineRule="auto"/>
               <w:rPr>
                 <w:rFonts w:ascii="Times New Roman" w:eastAsia="Times New Roman" w:hAnsi="Times New Roman" w:cs="Times New Roman"/>
                 <w:b/>
@@ -7321,7 +7434,7 @@
           </w:tcPr>
           <w:p>
             <w:pPr>
-              <w:spacing w:after="0" w:line="240" w:lineRule="auto"/>
+              <w:spacing w:after="0" w:line="360" w:lineRule="auto"/>
               <w:rPr>
                 <w:rFonts w:ascii="Times New Roman" w:eastAsia="Times New Roman" w:hAnsi="Times New Roman" w:cs="Times New Roman"/>
                 <w:b/>
@@ -7366,7 +7479,7 @@
           </w:tcPr>
           <w:p>
             <w:pPr>
-              <w:spacing w:after="0" w:line="240" w:lineRule="auto"/>
+              <w:spacing w:after="0" w:line="360" w:lineRule="auto"/>
               <w:rPr>
                 <w:rFonts w:ascii="Times New Roman" w:eastAsia="Times New Roman" w:hAnsi="Times New Roman" w:cs="Times New Roman"/>
                 <w:color w:val="222222"/>
@@ -7405,7 +7518,7 @@
           </w:tcPr>
           <w:p>
             <w:pPr>
-              <w:spacing w:after="0" w:line="240" w:lineRule="auto"/>
+              <w:spacing w:after="0" w:line="360" w:lineRule="auto"/>
               <w:rPr>
                 <w:rFonts w:ascii="Times New Roman" w:eastAsia="Times New Roman" w:hAnsi="Times New Roman" w:cs="Times New Roman"/>
                 <w:color w:val="222222"/>
@@ -7430,6 +7543,15 @@
                 <w:szCs w:val="24"/>
               </w:rPr>
               <w:br/>
+            </w:r>
+            <w:r>
+              <w:rPr>
+                <w:rFonts w:ascii="Times New Roman" w:eastAsia="Times New Roman" w:hAnsi="Times New Roman" w:cs="Times New Roman"/>
+                <w:color w:val="222222"/>
+                <w:sz w:val="24"/>
+                <w:szCs w:val="24"/>
+              </w:rPr>
+              <w:lastRenderedPageBreak/>
               <w:t>- Format: YYYY-MM-DD</w:t>
             </w:r>
             <w:r>
@@ -7486,7 +7608,7 @@
           </w:tcPr>
           <w:p>
             <w:pPr>
-              <w:spacing w:after="0" w:line="240" w:lineRule="auto"/>
+              <w:spacing w:after="0" w:line="360" w:lineRule="auto"/>
               <w:rPr>
                 <w:rFonts w:ascii="Times New Roman" w:eastAsia="Times New Roman" w:hAnsi="Times New Roman" w:cs="Times New Roman"/>
                 <w:color w:val="222222"/>
@@ -7501,6 +7623,7 @@
                 <w:sz w:val="24"/>
                 <w:szCs w:val="24"/>
               </w:rPr>
+              <w:lastRenderedPageBreak/>
               <w:t>DATETIME()</w:t>
             </w:r>
           </w:p>
@@ -7525,7 +7648,7 @@
           </w:tcPr>
           <w:p>
             <w:pPr>
-              <w:spacing w:after="0" w:line="240" w:lineRule="auto"/>
+              <w:spacing w:after="0" w:line="360" w:lineRule="auto"/>
               <w:rPr>
                 <w:rFonts w:ascii="Times New Roman" w:eastAsia="Times New Roman" w:hAnsi="Times New Roman" w:cs="Times New Roman"/>
                 <w:color w:val="222222"/>
@@ -7606,7 +7729,7 @@
           </w:tcPr>
           <w:p>
             <w:pPr>
-              <w:spacing w:after="0" w:line="240" w:lineRule="auto"/>
+              <w:spacing w:after="0" w:line="360" w:lineRule="auto"/>
               <w:rPr>
                 <w:rFonts w:ascii="Times New Roman" w:eastAsia="Times New Roman" w:hAnsi="Times New Roman" w:cs="Times New Roman"/>
                 <w:color w:val="222222"/>
@@ -7645,7 +7768,7 @@
           </w:tcPr>
           <w:p>
             <w:pPr>
-              <w:spacing w:after="0" w:line="240" w:lineRule="auto"/>
+              <w:spacing w:after="0" w:line="360" w:lineRule="auto"/>
               <w:rPr>
                 <w:rFonts w:ascii="Times New Roman" w:eastAsia="Times New Roman" w:hAnsi="Times New Roman" w:cs="Times New Roman"/>
                 <w:color w:val="222222"/>
@@ -7736,7 +7859,7 @@
           </w:tcPr>
           <w:p>
             <w:pPr>
-              <w:spacing w:after="0" w:line="240" w:lineRule="auto"/>
+              <w:spacing w:after="0" w:line="360" w:lineRule="auto"/>
               <w:rPr>
                 <w:rFonts w:ascii="Times New Roman" w:eastAsia="Times New Roman" w:hAnsi="Times New Roman" w:cs="Times New Roman"/>
                 <w:color w:val="222222"/>
@@ -7775,7 +7898,7 @@
           </w:tcPr>
           <w:p>
             <w:pPr>
-              <w:spacing w:after="0" w:line="240" w:lineRule="auto"/>
+              <w:spacing w:after="0" w:line="360" w:lineRule="auto"/>
               <w:rPr>
                 <w:rFonts w:ascii="Times New Roman" w:eastAsia="Times New Roman" w:hAnsi="Times New Roman" w:cs="Times New Roman"/>
                 <w:color w:val="222222"/>
@@ -7800,15 +7923,6 @@
                 <w:szCs w:val="24"/>
               </w:rPr>
               <w:br/>
-            </w:r>
-            <w:r>
-              <w:rPr>
-                <w:rFonts w:ascii="Times New Roman" w:eastAsia="Times New Roman" w:hAnsi="Times New Roman" w:cs="Times New Roman"/>
-                <w:color w:val="222222"/>
-                <w:sz w:val="24"/>
-                <w:szCs w:val="24"/>
-              </w:rPr>
-              <w:lastRenderedPageBreak/>
               <w:t>- Format: HH:MI:SS</w:t>
             </w:r>
             <w:r>
@@ -7865,7 +7979,7 @@
           </w:tcPr>
           <w:p>
             <w:pPr>
-              <w:spacing w:after="0" w:line="240" w:lineRule="auto"/>
+              <w:spacing w:after="0" w:line="360" w:lineRule="auto"/>
               <w:rPr>
                 <w:rFonts w:ascii="Times New Roman" w:eastAsia="Times New Roman" w:hAnsi="Times New Roman" w:cs="Times New Roman"/>
                 <w:color w:val="222222"/>
@@ -7880,7 +7994,6 @@
                 <w:sz w:val="24"/>
                 <w:szCs w:val="24"/>
               </w:rPr>
-              <w:lastRenderedPageBreak/>
               <w:t>YEAR()</w:t>
             </w:r>
           </w:p>
@@ -7905,7 +8018,7 @@
           </w:tcPr>
           <w:p>
             <w:pPr>
-              <w:spacing w:after="0" w:line="240" w:lineRule="auto"/>
+              <w:spacing w:after="0" w:line="360" w:lineRule="auto"/>
               <w:rPr>
                 <w:rFonts w:ascii="Times New Roman" w:eastAsia="Times New Roman" w:hAnsi="Times New Roman" w:cs="Times New Roman"/>
                 <w:color w:val="222222"/>
@@ -8025,28 +8138,18 @@
     </w:p>
     <w:p>
       <w:pPr>
-        <w:pStyle w:val="ListParagraph"/>
-        <w:spacing w:before="240" w:after="100" w:afterAutospacing="1" w:line="360" w:lineRule="auto"/>
-        <w:ind w:left="0" w:firstLine="360"/>
-        <w:jc w:val="both"/>
-        <w:rPr>
-          <w:rFonts w:ascii="Times New Roman" w:hAnsi="Times New Roman" w:cs="Times New Roman"/>
-          <w:sz w:val="24"/>
-          <w:szCs w:val="24"/>
-        </w:rPr>
-      </w:pPr>
-    </w:p>
-    <w:p>
-      <w:pPr>
         <w:tabs>
           <w:tab w:val="left" w:pos="2713"/>
         </w:tabs>
-        <w:rPr>
-          <w:rFonts w:ascii="Times New Roman" w:hAnsi="Times New Roman" w:cs="Times New Roman"/>
-          <w:sz w:val="24"/>
-          <w:szCs w:val="24"/>
-        </w:rPr>
-      </w:pPr>
+        <w:spacing w:line="360" w:lineRule="auto"/>
+        <w:rPr>
+          <w:rFonts w:ascii="Times New Roman" w:hAnsi="Times New Roman" w:cs="Times New Roman"/>
+          <w:sz w:val="24"/>
+          <w:szCs w:val="24"/>
+        </w:rPr>
+      </w:pPr>
+      <w:bookmarkStart w:id="0" w:name="_GoBack"/>
+      <w:bookmarkEnd w:id="0"/>
     </w:p>
     <w:sectPr>
       <w:headerReference w:type="default" r:id="rId18"/>
@@ -8145,7 +8248,7 @@
           <w:rPr>
             <w:noProof/>
           </w:rPr>
-          <w:t>10</w:t>
+          <w:t>22</w:t>
         </w:r>
         <w:r>
           <w:rPr>
@@ -13654,7 +13757,7 @@
 </file>
 
 <file path=customXml/itemProps1.xml><?xml version="1.0" encoding="utf-8"?>
-<ds:datastoreItem xmlns:ds="http://schemas.openxmlformats.org/officeDocument/2006/customXml" ds:itemID="{CA3831F9-A5E6-428F-845A-8D63B3CDE8CF}">
+<ds:datastoreItem xmlns:ds="http://schemas.openxmlformats.org/officeDocument/2006/customXml" ds:itemID="{B6F1354D-AC95-471E-A2B4-C64EC8539560}">
   <ds:schemaRefs>
     <ds:schemaRef ds:uri="http://schemas.openxmlformats.org/officeDocument/2006/bibliography"/>
   </ds:schemaRefs>
